--- a/Reports/Баева_ЛР_1.docx
+++ b/Reports/Баева_ЛР_1.docx
@@ -644,21 +644,7 @@
     <w:p>
       <w:pPr>
         <w:spacing w:after="0" w:line="360" w:lineRule="auto"/>
-        <w:ind w:firstLine="709"/>
-        <w:jc w:val="both"/>
-        <w:rPr>
-          <w:rFonts w:ascii="Times New Roman" w:hAnsi="Times New Roman" w:cs="Times New Roman"/>
-          <w:sz w:val="28"/>
-          <w:szCs w:val="28"/>
-          <w:lang w:val="ru-RU"/>
-        </w:rPr>
-      </w:pPr>
-    </w:p>
-    <w:p>
-      <w:pPr>
-        <w:spacing w:after="0" w:line="360" w:lineRule="auto"/>
-        <w:ind w:firstLine="709"/>
-        <w:jc w:val="both"/>
+        <w:jc w:val="center"/>
         <w:rPr>
           <w:rFonts w:ascii="Times New Roman" w:hAnsi="Times New Roman" w:cs="Times New Roman"/>
           <w:b/>
@@ -668,15 +654,6 @@
           <w:lang w:val="ru-RU"/>
         </w:rPr>
       </w:pPr>
-      <w:r>
-        <w:rPr>
-          <w:rFonts w:ascii="Times New Roman" w:hAnsi="Times New Roman" w:cs="Times New Roman"/>
-          <w:sz w:val="28"/>
-          <w:szCs w:val="28"/>
-          <w:lang w:val="ru-RU"/>
-        </w:rPr>
-        <w:t xml:space="preserve">                                         </w:t>
-      </w:r>
       <w:r>
         <w:rPr>
           <w:rFonts w:ascii="Times New Roman" w:hAnsi="Times New Roman" w:cs="Times New Roman"/>
@@ -1218,17 +1195,7 @@
           <w:szCs w:val="28"/>
           <w:lang w:val="ru-RU" w:eastAsia="zh-CN" w:bidi="hi-IN"/>
         </w:rPr>
-        <w:t>Любое сравнение первой степени с одним неизвестным</w:t>
-      </w:r>
-      <w:r>
-        <w:rPr>
-          <w:rFonts w:ascii="Times New Roman" w:eastAsia="Noto Serif CJK SC" w:hAnsi="Times New Roman" w:cs="Times New Roman"/>
-          <w:color w:val="000000"/>
-          <w:sz w:val="28"/>
-          <w:szCs w:val="28"/>
-          <w:lang w:val="ru-RU" w:eastAsia="zh-CN" w:bidi="hi-IN"/>
-        </w:rPr>
-        <w:t xml:space="preserve"> </w:t>
+        <w:t xml:space="preserve">Любое сравнение первой степени с одним неизвестным </w:t>
       </w:r>
       <w:r>
         <w:rPr>
@@ -1490,7 +1457,6 @@
         </w:rPr>
         <w:t>Теорема</w:t>
       </w:r>
-      <w:proofErr w:type="gramStart"/>
       <w:r>
         <w:rPr>
           <w:rFonts w:ascii="Times New Roman" w:eastAsia="Times New Roman" w:hAnsi="Times New Roman" w:cs="Times New Roman"/>
@@ -1511,18 +1477,7 @@
           <w:szCs w:val="28"/>
           <w:lang w:val="ru-RU" w:eastAsia="ru-RU"/>
         </w:rPr>
-        <w:t>Для</w:t>
-      </w:r>
-      <w:proofErr w:type="gramEnd"/>
-      <w:r>
-        <w:rPr>
-          <w:rFonts w:ascii="Times New Roman" w:eastAsia="Times New Roman" w:hAnsi="Times New Roman" w:cs="Times New Roman"/>
-          <w:color w:val="000000"/>
-          <w:sz w:val="28"/>
-          <w:szCs w:val="28"/>
-          <w:lang w:val="ru-RU" w:eastAsia="ru-RU"/>
-        </w:rPr>
-        <w:t xml:space="preserve"> того, чтобы сравнение имело хотя бы одно решение, необходимо и достаточно, чтобы число </w:t>
+        <w:t>Для того, чтобы сравнение имело хотя бы одно решение, необходимо и достаточно, чтобы число </w:t>
       </w:r>
       <w:r>
         <w:rPr>
@@ -1964,7 +1919,6 @@
         </w:rPr>
         <w:t>Теорема</w:t>
       </w:r>
-      <w:proofErr w:type="gramStart"/>
       <w:r>
         <w:rPr>
           <w:rFonts w:ascii="Times New Roman" w:eastAsia="Times New Roman" w:hAnsi="Times New Roman" w:cs="Times New Roman"/>
@@ -1985,18 +1939,7 @@
           <w:szCs w:val="28"/>
           <w:lang w:val="ru-RU" w:eastAsia="ru-RU"/>
         </w:rPr>
-        <w:t>Пусть</w:t>
-      </w:r>
-      <w:proofErr w:type="gramEnd"/>
-      <w:r>
-        <w:rPr>
-          <w:rFonts w:ascii="Times New Roman" w:eastAsia="Times New Roman" w:hAnsi="Times New Roman" w:cs="Times New Roman"/>
-          <w:color w:val="000000"/>
-          <w:sz w:val="28"/>
-          <w:szCs w:val="28"/>
-          <w:lang w:val="ru-RU" w:eastAsia="ru-RU"/>
-        </w:rPr>
-        <w:t xml:space="preserve"> сравнение разрешимо и </w:t>
+        <w:t>Пусть сравнение разрешимо и </w:t>
       </w:r>
       <w:r>
         <w:rPr>
@@ -3383,7 +3326,6 @@
         </w:rPr>
         <w:t>: 1=</w:t>
       </w:r>
-      <w:proofErr w:type="spellStart"/>
       <w:r>
         <w:rPr>
           <w:rFonts w:ascii="Times New Roman" w:eastAsia="Times New Roman" w:hAnsi="Times New Roman" w:cs="Times New Roman"/>
@@ -3395,7 +3337,6 @@
         </w:rPr>
         <w:t>aq</w:t>
       </w:r>
-      <w:proofErr w:type="spellEnd"/>
       <w:r>
         <w:rPr>
           <w:rFonts w:ascii="Times New Roman" w:eastAsia="Times New Roman" w:hAnsi="Times New Roman" w:cs="Times New Roman"/>
@@ -3407,7 +3348,6 @@
         </w:rPr>
         <w:t>+</w:t>
       </w:r>
-      <w:proofErr w:type="spellStart"/>
       <w:r>
         <w:rPr>
           <w:rFonts w:ascii="Times New Roman" w:eastAsia="Times New Roman" w:hAnsi="Times New Roman" w:cs="Times New Roman"/>
@@ -3419,7 +3359,6 @@
         </w:rPr>
         <w:t>mr</w:t>
       </w:r>
-      <w:proofErr w:type="spellEnd"/>
       <w:r>
         <w:rPr>
           <w:rFonts w:ascii="Times New Roman" w:eastAsia="Times New Roman" w:hAnsi="Times New Roman" w:cs="Times New Roman"/>
@@ -4316,7 +4255,6 @@
         </w:rPr>
         <w:t>_</w:t>
       </w:r>
-      <w:proofErr w:type="spellStart"/>
       <w:r>
         <w:rPr>
           <w:rFonts w:ascii="Courier New" w:eastAsia="Times New Roman" w:hAnsi="Courier New" w:cs="Courier New"/>
@@ -4328,7 +4266,6 @@
         </w:rPr>
         <w:t>gcd</w:t>
       </w:r>
-      <w:proofErr w:type="spellEnd"/>
       <w:r>
         <w:rPr>
           <w:rFonts w:ascii="Courier New" w:eastAsia="Times New Roman" w:hAnsi="Courier New" w:cs="Courier New"/>
@@ -4417,19 +4354,7 @@
           <w:lang w:val="ru-RU"/>
           <w14:ligatures w14:val="none"/>
         </w:rPr>
-        <w:t>р</w:t>
-      </w:r>
-      <w:r>
-        <w:rPr>
-          <w:rFonts w:ascii="Times New Roman" w:eastAsia="Times New Roman" w:hAnsi="Times New Roman" w:cs="Times New Roman"/>
-          <w:color w:val="000000"/>
-          <w:kern w:val="0"/>
-          <w:sz w:val="28"/>
-          <w:szCs w:val="28"/>
-          <w:lang w:val="ru-RU"/>
-          <w14:ligatures w14:val="none"/>
-        </w:rPr>
-        <w:t>асширенный алгоритм Евклида</w:t>
+        <w:t>расширенный алгоритм Евклида</w:t>
       </w:r>
       <w:r>
         <w:rPr>
@@ -4722,19 +4647,7 @@
             <w:lang w:val="ru-RU"/>
             <w14:ligatures w14:val="none"/>
           </w:rPr>
-          <m:t>).</m:t>
-        </m:r>
-        <m:r>
-          <w:rPr>
-            <w:rFonts w:ascii="Cambria Math" w:eastAsia="Times New Roman" w:hAnsi="Cambria Math" w:cs="Times New Roman"/>
-            <w:color w:val="000000"/>
-            <w:kern w:val="0"/>
-            <w:sz w:val="27"/>
-            <w:szCs w:val="27"/>
-            <w:lang w:val="ru-RU"/>
-            <w14:ligatures w14:val="none"/>
-          </w:rPr>
-          <m:t xml:space="preserve"> </m:t>
+          <m:t xml:space="preserve">). </m:t>
         </m:r>
       </m:oMath>
       <w:r>
@@ -4841,19 +4754,7 @@
             <w:lang w:val="ru-RU"/>
             <w14:ligatures w14:val="none"/>
           </w:rPr>
-          <m:t>,</m:t>
-        </m:r>
-        <m:r>
-          <w:rPr>
-            <w:rFonts w:ascii="Cambria Math" w:eastAsia="Times New Roman" w:hAnsi="Cambria Math" w:cs="Times New Roman"/>
-            <w:color w:val="000000"/>
-            <w:kern w:val="0"/>
-            <w:sz w:val="27"/>
-            <w:szCs w:val="27"/>
-            <w:lang w:val="ru-RU"/>
-            <w14:ligatures w14:val="none"/>
-          </w:rPr>
-          <m:t xml:space="preserve"> </m:t>
+          <m:t xml:space="preserve">, </m:t>
         </m:r>
         <m:r>
           <w:rPr>
@@ -4876,19 +4777,7 @@
             <w:lang w:val="ru-RU"/>
             <w14:ligatures w14:val="none"/>
           </w:rPr>
-          <m:t>,</m:t>
-        </m:r>
-        <m:r>
-          <w:rPr>
-            <w:rFonts w:ascii="Cambria Math" w:eastAsia="Times New Roman" w:hAnsi="Cambria Math" w:cs="Times New Roman"/>
-            <w:color w:val="000000"/>
-            <w:kern w:val="0"/>
-            <w:sz w:val="27"/>
-            <w:szCs w:val="27"/>
-            <w:lang w:val="ru-RU"/>
-            <w14:ligatures w14:val="none"/>
-          </w:rPr>
-          <m:t xml:space="preserve"> </m:t>
+          <m:t xml:space="preserve">, </m:t>
         </m:r>
         <m:r>
           <w:rPr>
@@ -4997,6 +4886,7 @@
       <w:r>
         <w:rPr>
           <w:rFonts w:ascii="Times New Roman" w:eastAsia="Times New Roman" w:hAnsi="Times New Roman" w:cs="Times New Roman"/>
+          <w:noProof/>
           <w:color w:val="000000"/>
           <w:kern w:val="0"/>
           <w:sz w:val="27"/>
@@ -5789,6 +5679,7 @@
       <w:r>
         <w:rPr>
           <w:rFonts w:ascii="Times New Roman" w:eastAsia="Times New Roman" w:hAnsi="Times New Roman" w:cs="Times New Roman"/>
+          <w:noProof/>
           <w:color w:val="000000"/>
           <w:sz w:val="28"/>
           <w:szCs w:val="28"/>
@@ -6278,47 +6169,7 @@
           <w:sz w:val="20"/>
           <w:szCs w:val="20"/>
         </w:rPr>
-        <w:t xml:space="preserve">def </w:t>
-      </w:r>
-      <w:proofErr w:type="spellStart"/>
-      <w:r>
-        <w:rPr>
-          <w:rFonts w:ascii="Consolas" w:hAnsi="Consolas" w:cs="Times New Roman"/>
-          <w:bCs/>
-          <w:sz w:val="20"/>
-          <w:szCs w:val="20"/>
-        </w:rPr>
-        <w:t>extended_</w:t>
-      </w:r>
-      <w:proofErr w:type="gramStart"/>
-      <w:r>
-        <w:rPr>
-          <w:rFonts w:ascii="Consolas" w:hAnsi="Consolas" w:cs="Times New Roman"/>
-          <w:bCs/>
-          <w:sz w:val="20"/>
-          <w:szCs w:val="20"/>
-        </w:rPr>
-        <w:t>gcd</w:t>
-      </w:r>
-      <w:proofErr w:type="spellEnd"/>
-      <w:r>
-        <w:rPr>
-          <w:rFonts w:ascii="Consolas" w:hAnsi="Consolas" w:cs="Times New Roman"/>
-          <w:bCs/>
-          <w:sz w:val="20"/>
-          <w:szCs w:val="20"/>
-        </w:rPr>
-        <w:t>(</w:t>
-      </w:r>
-      <w:proofErr w:type="gramEnd"/>
-      <w:r>
-        <w:rPr>
-          <w:rFonts w:ascii="Consolas" w:hAnsi="Consolas" w:cs="Times New Roman"/>
-          <w:bCs/>
-          <w:sz w:val="20"/>
-          <w:szCs w:val="20"/>
-        </w:rPr>
-        <w:t>a, b):</w:t>
+        <w:t>def extended_gcd(a, b):</w:t>
       </w:r>
     </w:p>
     <w:p>
@@ -6393,51 +6244,7 @@
           <w:szCs w:val="20"/>
           <w:lang w:val="ru-RU"/>
         </w:rPr>
-        <w:t xml:space="preserve">    Возвращает НОД(a, b) и коэффициенты x, y такие, что </w:t>
-      </w:r>
-      <w:proofErr w:type="spellStart"/>
-      <w:r>
-        <w:rPr>
-          <w:rFonts w:ascii="Consolas" w:hAnsi="Consolas" w:cs="Times New Roman"/>
-          <w:bCs/>
-          <w:sz w:val="20"/>
-          <w:szCs w:val="20"/>
-          <w:lang w:val="ru-RU"/>
-        </w:rPr>
-        <w:t>ax</w:t>
-      </w:r>
-      <w:proofErr w:type="spellEnd"/>
-      <w:r>
-        <w:rPr>
-          <w:rFonts w:ascii="Consolas" w:hAnsi="Consolas" w:cs="Times New Roman"/>
-          <w:bCs/>
-          <w:sz w:val="20"/>
-          <w:szCs w:val="20"/>
-          <w:lang w:val="ru-RU"/>
-        </w:rPr>
-        <w:t xml:space="preserve"> + </w:t>
-      </w:r>
-      <w:proofErr w:type="spellStart"/>
-      <w:r>
-        <w:rPr>
-          <w:rFonts w:ascii="Consolas" w:hAnsi="Consolas" w:cs="Times New Roman"/>
-          <w:bCs/>
-          <w:sz w:val="20"/>
-          <w:szCs w:val="20"/>
-          <w:lang w:val="ru-RU"/>
-        </w:rPr>
-        <w:t>by</w:t>
-      </w:r>
-      <w:proofErr w:type="spellEnd"/>
-      <w:r>
-        <w:rPr>
-          <w:rFonts w:ascii="Consolas" w:hAnsi="Consolas" w:cs="Times New Roman"/>
-          <w:bCs/>
-          <w:sz w:val="20"/>
-          <w:szCs w:val="20"/>
-          <w:lang w:val="ru-RU"/>
-        </w:rPr>
-        <w:t xml:space="preserve"> = НОД(a, b).</w:t>
+        <w:t xml:space="preserve">    Возвращает НОД(a, b) и коэффициенты x, y такие, что ax + by = НОД(a, b).</w:t>
       </w:r>
     </w:p>
     <w:p>
@@ -6525,51 +6332,7 @@
           <w:szCs w:val="20"/>
           <w:lang w:val="ru-RU"/>
         </w:rPr>
-        <w:t xml:space="preserve">    x, </w:t>
-      </w:r>
-      <w:proofErr w:type="spellStart"/>
-      <w:r>
-        <w:rPr>
-          <w:rFonts w:ascii="Consolas" w:hAnsi="Consolas" w:cs="Times New Roman"/>
-          <w:bCs/>
-          <w:sz w:val="20"/>
-          <w:szCs w:val="20"/>
-          <w:lang w:val="ru-RU"/>
-        </w:rPr>
-        <w:t>xx</w:t>
-      </w:r>
-      <w:proofErr w:type="spellEnd"/>
-      <w:r>
-        <w:rPr>
-          <w:rFonts w:ascii="Consolas" w:hAnsi="Consolas" w:cs="Times New Roman"/>
-          <w:bCs/>
-          <w:sz w:val="20"/>
-          <w:szCs w:val="20"/>
-          <w:lang w:val="ru-RU"/>
-        </w:rPr>
-        <w:t xml:space="preserve">, y, </w:t>
-      </w:r>
-      <w:proofErr w:type="spellStart"/>
-      <w:r>
-        <w:rPr>
-          <w:rFonts w:ascii="Consolas" w:hAnsi="Consolas" w:cs="Times New Roman"/>
-          <w:bCs/>
-          <w:sz w:val="20"/>
-          <w:szCs w:val="20"/>
-          <w:lang w:val="ru-RU"/>
-        </w:rPr>
-        <w:t>yy</w:t>
-      </w:r>
-      <w:proofErr w:type="spellEnd"/>
-      <w:r>
-        <w:rPr>
-          <w:rFonts w:ascii="Consolas" w:hAnsi="Consolas" w:cs="Times New Roman"/>
-          <w:bCs/>
-          <w:sz w:val="20"/>
-          <w:szCs w:val="20"/>
-          <w:lang w:val="ru-RU"/>
-        </w:rPr>
-        <w:t xml:space="preserve"> = 1, 0, 0, 1</w:t>
+        <w:t xml:space="preserve">    x, xx, y, yy = 1, 0, 0, 1</w:t>
       </w:r>
     </w:p>
     <w:p>
@@ -6591,29 +6354,317 @@
           <w:szCs w:val="20"/>
           <w:lang w:val="ru-RU"/>
         </w:rPr>
+        <w:t xml:space="preserve">    while b != 0:</w:t>
+      </w:r>
+    </w:p>
+    <w:p>
+      <w:pPr>
+        <w:spacing w:line="360" w:lineRule="auto"/>
+        <w:rPr>
+          <w:rFonts w:ascii="Consolas" w:hAnsi="Consolas" w:cs="Times New Roman"/>
+          <w:bCs/>
+          <w:sz w:val="20"/>
+          <w:szCs w:val="20"/>
+          <w:lang w:val="ru-RU"/>
+        </w:rPr>
+      </w:pPr>
+      <w:r>
+        <w:rPr>
+          <w:rFonts w:ascii="Consolas" w:hAnsi="Consolas" w:cs="Times New Roman"/>
+          <w:bCs/>
+          <w:sz w:val="20"/>
+          <w:szCs w:val="20"/>
+          <w:lang w:val="ru-RU"/>
+        </w:rPr>
+        <w:t xml:space="preserve">        # частное q от деления a на b</w:t>
+      </w:r>
+    </w:p>
+    <w:p>
+      <w:pPr>
+        <w:spacing w:line="360" w:lineRule="auto"/>
+        <w:rPr>
+          <w:rFonts w:ascii="Consolas" w:hAnsi="Consolas" w:cs="Times New Roman"/>
+          <w:bCs/>
+          <w:sz w:val="20"/>
+          <w:szCs w:val="20"/>
+          <w:lang w:val="ru-RU"/>
+        </w:rPr>
+      </w:pPr>
+      <w:r>
+        <w:rPr>
+          <w:rFonts w:ascii="Consolas" w:hAnsi="Consolas" w:cs="Times New Roman"/>
+          <w:bCs/>
+          <w:sz w:val="20"/>
+          <w:szCs w:val="20"/>
+          <w:lang w:val="ru-RU"/>
+        </w:rPr>
+        <w:t xml:space="preserve">        q = a // b</w:t>
+      </w:r>
+    </w:p>
+    <w:p>
+      <w:pPr>
+        <w:spacing w:line="360" w:lineRule="auto"/>
+        <w:rPr>
+          <w:rFonts w:ascii="Consolas" w:hAnsi="Consolas" w:cs="Times New Roman"/>
+          <w:bCs/>
+          <w:sz w:val="20"/>
+          <w:szCs w:val="20"/>
+          <w:lang w:val="ru-RU"/>
+        </w:rPr>
+      </w:pPr>
+      <w:r>
+        <w:rPr>
+          <w:rFonts w:ascii="Consolas" w:hAnsi="Consolas" w:cs="Times New Roman"/>
+          <w:bCs/>
+          <w:sz w:val="20"/>
+          <w:szCs w:val="20"/>
+          <w:lang w:val="ru-RU"/>
+        </w:rPr>
+        <w:t xml:space="preserve">        # обновление значений a и b так, чтобы a стало равным b, а b — остатку от деления a на b</w:t>
+      </w:r>
+    </w:p>
+    <w:p>
+      <w:pPr>
+        <w:spacing w:line="360" w:lineRule="auto"/>
+        <w:rPr>
+          <w:rFonts w:ascii="Consolas" w:hAnsi="Consolas" w:cs="Times New Roman"/>
+          <w:bCs/>
+          <w:sz w:val="20"/>
+          <w:szCs w:val="20"/>
+          <w:lang w:val="ru-RU"/>
+        </w:rPr>
+      </w:pPr>
+      <w:r>
+        <w:rPr>
+          <w:rFonts w:ascii="Consolas" w:hAnsi="Consolas" w:cs="Times New Roman"/>
+          <w:bCs/>
+          <w:sz w:val="20"/>
+          <w:szCs w:val="20"/>
+          <w:lang w:val="ru-RU"/>
+        </w:rPr>
+        <w:t xml:space="preserve">        # вывод промежуточных значений</w:t>
+      </w:r>
+    </w:p>
+    <w:p>
+      <w:pPr>
+        <w:spacing w:line="360" w:lineRule="auto"/>
+        <w:rPr>
+          <w:rFonts w:ascii="Consolas" w:hAnsi="Consolas" w:cs="Times New Roman"/>
+          <w:bCs/>
+          <w:sz w:val="20"/>
+          <w:szCs w:val="20"/>
+          <w:lang w:val="ru-RU"/>
+        </w:rPr>
+      </w:pPr>
+      <w:r>
+        <w:rPr>
+          <w:rFonts w:ascii="Consolas" w:hAnsi="Consolas" w:cs="Times New Roman"/>
+          <w:bCs/>
+          <w:sz w:val="20"/>
+          <w:szCs w:val="20"/>
+          <w:lang w:val="ru-RU"/>
+        </w:rPr>
+        <w:t xml:space="preserve">        print(f"Шаг {i}: a={a}, b={b}, x={x}, y={y}")</w:t>
+      </w:r>
+    </w:p>
+    <w:p>
+      <w:pPr>
+        <w:spacing w:line="360" w:lineRule="auto"/>
+        <w:rPr>
+          <w:rFonts w:ascii="Consolas" w:hAnsi="Consolas" w:cs="Times New Roman"/>
+          <w:bCs/>
+          <w:sz w:val="20"/>
+          <w:szCs w:val="20"/>
+          <w:lang w:val="ru-RU"/>
+        </w:rPr>
+      </w:pPr>
+      <w:r>
+        <w:rPr>
+          <w:rFonts w:ascii="Consolas" w:hAnsi="Consolas" w:cs="Times New Roman"/>
+          <w:bCs/>
+          <w:sz w:val="20"/>
+          <w:szCs w:val="20"/>
+          <w:lang w:val="ru-RU"/>
+        </w:rPr>
+        <w:t xml:space="preserve">        a, b = b, a % b</w:t>
+      </w:r>
+    </w:p>
+    <w:p>
+      <w:pPr>
+        <w:spacing w:line="360" w:lineRule="auto"/>
+        <w:rPr>
+          <w:rFonts w:ascii="Consolas" w:hAnsi="Consolas" w:cs="Times New Roman"/>
+          <w:bCs/>
+          <w:sz w:val="20"/>
+          <w:szCs w:val="20"/>
+          <w:lang w:val="ru-RU"/>
+        </w:rPr>
+      </w:pPr>
+      <w:r>
+        <w:rPr>
+          <w:rFonts w:ascii="Consolas" w:hAnsi="Consolas" w:cs="Times New Roman"/>
+          <w:bCs/>
+          <w:sz w:val="20"/>
+          <w:szCs w:val="20"/>
+          <w:lang w:val="ru-RU"/>
+        </w:rPr>
+        <w:t xml:space="preserve">        # поиск обратных элементов в кольце вычетов</w:t>
+      </w:r>
+    </w:p>
+    <w:p>
+      <w:pPr>
+        <w:spacing w:line="360" w:lineRule="auto"/>
+        <w:rPr>
+          <w:rFonts w:ascii="Consolas" w:hAnsi="Consolas" w:cs="Times New Roman"/>
+          <w:bCs/>
+          <w:sz w:val="20"/>
+          <w:szCs w:val="20"/>
+          <w:lang w:val="ru-RU"/>
+        </w:rPr>
+      </w:pPr>
+      <w:r>
+        <w:rPr>
+          <w:rFonts w:ascii="Consolas" w:hAnsi="Consolas" w:cs="Times New Roman"/>
+          <w:bCs/>
+          <w:sz w:val="20"/>
+          <w:szCs w:val="20"/>
+          <w:lang w:val="ru-RU"/>
+        </w:rPr>
+        <w:t xml:space="preserve">        x, xx = xx, x - xx * q</w:t>
+      </w:r>
+    </w:p>
+    <w:p>
+      <w:pPr>
+        <w:spacing w:line="360" w:lineRule="auto"/>
+        <w:rPr>
+          <w:rFonts w:ascii="Consolas" w:hAnsi="Consolas" w:cs="Times New Roman"/>
+          <w:bCs/>
+          <w:sz w:val="20"/>
+          <w:szCs w:val="20"/>
+          <w:lang w:val="ru-RU"/>
+        </w:rPr>
+      </w:pPr>
+      <w:r>
+        <w:rPr>
+          <w:rFonts w:ascii="Consolas" w:hAnsi="Consolas" w:cs="Times New Roman"/>
+          <w:bCs/>
+          <w:sz w:val="20"/>
+          <w:szCs w:val="20"/>
+          <w:lang w:val="ru-RU"/>
+        </w:rPr>
+        <w:t xml:space="preserve">        y, yy = yy, y - yy * q</w:t>
+      </w:r>
+    </w:p>
+    <w:p>
+      <w:pPr>
+        <w:spacing w:line="360" w:lineRule="auto"/>
+        <w:rPr>
+          <w:rFonts w:ascii="Consolas" w:hAnsi="Consolas" w:cs="Times New Roman"/>
+          <w:bCs/>
+          <w:sz w:val="20"/>
+          <w:szCs w:val="20"/>
+        </w:rPr>
+      </w:pPr>
+      <w:r>
+        <w:rPr>
+          <w:rFonts w:ascii="Consolas" w:hAnsi="Consolas" w:cs="Times New Roman"/>
+          <w:bCs/>
+          <w:sz w:val="20"/>
+          <w:szCs w:val="20"/>
+          <w:lang w:val="ru-RU"/>
+        </w:rPr>
+        <w:t xml:space="preserve">        </w:t>
+      </w:r>
+      <w:r>
+        <w:rPr>
+          <w:rFonts w:ascii="Consolas" w:hAnsi="Consolas" w:cs="Times New Roman"/>
+          <w:bCs/>
+          <w:sz w:val="20"/>
+          <w:szCs w:val="20"/>
+        </w:rPr>
+        <w:t>i = i + 1</w:t>
+      </w:r>
+    </w:p>
+    <w:p>
+      <w:pPr>
+        <w:spacing w:line="360" w:lineRule="auto"/>
+        <w:rPr>
+          <w:rFonts w:ascii="Consolas" w:hAnsi="Consolas" w:cs="Times New Roman"/>
+          <w:bCs/>
+          <w:sz w:val="20"/>
+          <w:szCs w:val="20"/>
+        </w:rPr>
+      </w:pPr>
+      <w:r>
+        <w:rPr>
+          <w:rFonts w:ascii="Consolas" w:hAnsi="Consolas" w:cs="Times New Roman"/>
+          <w:bCs/>
+          <w:sz w:val="20"/>
+          <w:szCs w:val="20"/>
+        </w:rPr>
+        <w:t xml:space="preserve">    return a, x, y</w:t>
+      </w:r>
+    </w:p>
+    <w:p>
+      <w:pPr>
+        <w:spacing w:line="360" w:lineRule="auto"/>
+        <w:rPr>
+          <w:rFonts w:ascii="Consolas" w:hAnsi="Consolas" w:cs="Times New Roman"/>
+          <w:bCs/>
+          <w:sz w:val="20"/>
+          <w:szCs w:val="20"/>
+        </w:rPr>
+      </w:pPr>
+    </w:p>
+    <w:p>
+      <w:pPr>
+        <w:spacing w:line="360" w:lineRule="auto"/>
+        <w:rPr>
+          <w:rFonts w:ascii="Consolas" w:hAnsi="Consolas" w:cs="Times New Roman"/>
+          <w:bCs/>
+          <w:sz w:val="20"/>
+          <w:szCs w:val="20"/>
+        </w:rPr>
+      </w:pPr>
+      <w:r>
+        <w:rPr>
+          <w:rFonts w:ascii="Consolas" w:hAnsi="Consolas" w:cs="Times New Roman"/>
+          <w:bCs/>
+          <w:sz w:val="20"/>
+          <w:szCs w:val="20"/>
+        </w:rPr>
+        <w:t>def solve_linear_congruence(a, b, m):</w:t>
+      </w:r>
+    </w:p>
+    <w:p>
+      <w:pPr>
+        <w:spacing w:line="360" w:lineRule="auto"/>
+        <w:rPr>
+          <w:rFonts w:ascii="Consolas" w:hAnsi="Consolas" w:cs="Times New Roman"/>
+          <w:bCs/>
+          <w:sz w:val="20"/>
+          <w:szCs w:val="20"/>
+          <w:lang w:val="ru-RU"/>
+        </w:rPr>
+      </w:pPr>
+      <w:r>
+        <w:rPr>
+          <w:rFonts w:ascii="Consolas" w:hAnsi="Consolas" w:cs="Times New Roman"/>
+          <w:bCs/>
+          <w:sz w:val="20"/>
+          <w:szCs w:val="20"/>
+        </w:rPr>
         <w:t xml:space="preserve">    </w:t>
       </w:r>
-      <w:proofErr w:type="spellStart"/>
-      <w:r>
-        <w:rPr>
-          <w:rFonts w:ascii="Consolas" w:hAnsi="Consolas" w:cs="Times New Roman"/>
-          <w:bCs/>
-          <w:sz w:val="20"/>
-          <w:szCs w:val="20"/>
-          <w:lang w:val="ru-RU"/>
-        </w:rPr>
-        <w:t>while</w:t>
-      </w:r>
-      <w:proofErr w:type="spellEnd"/>
-      <w:r>
-        <w:rPr>
-          <w:rFonts w:ascii="Consolas" w:hAnsi="Consolas" w:cs="Times New Roman"/>
-          <w:bCs/>
-          <w:sz w:val="20"/>
-          <w:szCs w:val="20"/>
-          <w:lang w:val="ru-RU"/>
-        </w:rPr>
-        <w:t xml:space="preserve"> b != 0:</w:t>
+      <w:r>
+        <w:rPr>
+          <w:rFonts w:ascii="Consolas" w:hAnsi="Consolas" w:cs="Times New Roman"/>
+          <w:bCs/>
+          <w:sz w:val="20"/>
+          <w:szCs w:val="20"/>
+          <w:lang w:val="ru-RU"/>
+        </w:rPr>
+        <w:t>"""</w:t>
       </w:r>
     </w:p>
     <w:p>
@@ -6635,7 +6686,8 @@
           <w:szCs w:val="20"/>
           <w:lang w:val="ru-RU"/>
         </w:rPr>
-        <w:t xml:space="preserve">        # частное q от деления a на b</w:t>
+        <w:lastRenderedPageBreak/>
+        <w:t xml:space="preserve">    Решает сравнение ax ≡ b (mod m).</w:t>
       </w:r>
     </w:p>
     <w:p>
@@ -6657,7 +6709,7 @@
           <w:szCs w:val="20"/>
           <w:lang w:val="ru-RU"/>
         </w:rPr>
-        <w:t xml:space="preserve">        q = a // b</w:t>
+        <w:t xml:space="preserve">    Возвращает либо решение, либо сообщение о его отсутствии.</w:t>
       </w:r>
     </w:p>
     <w:p>
@@ -6679,7 +6731,7 @@
           <w:szCs w:val="20"/>
           <w:lang w:val="ru-RU"/>
         </w:rPr>
-        <w:t xml:space="preserve">        # обновление значений a и b так, чтобы a стало равным b, а b — остатку от деления a на b</w:t>
+        <w:t xml:space="preserve">    """</w:t>
       </w:r>
     </w:p>
     <w:p>
@@ -6701,7 +6753,7 @@
           <w:szCs w:val="20"/>
           <w:lang w:val="ru-RU"/>
         </w:rPr>
-        <w:t xml:space="preserve">        # вывод промежуточных значений</w:t>
+        <w:t xml:space="preserve">    # возвращаем НОД(a, m) и коэффициенты x и y</w:t>
       </w:r>
     </w:p>
     <w:p>
@@ -6712,7 +6764,199 @@
           <w:bCs/>
           <w:sz w:val="20"/>
           <w:szCs w:val="20"/>
-          <w:lang w:val="ru-RU"/>
+        </w:rPr>
+      </w:pPr>
+      <w:r>
+        <w:rPr>
+          <w:rFonts w:ascii="Consolas" w:hAnsi="Consolas" w:cs="Times New Roman"/>
+          <w:bCs/>
+          <w:sz w:val="20"/>
+          <w:szCs w:val="20"/>
+          <w:lang w:val="ru-RU"/>
+        </w:rPr>
+        <w:t xml:space="preserve">    </w:t>
+      </w:r>
+      <w:r>
+        <w:rPr>
+          <w:rFonts w:ascii="Consolas" w:hAnsi="Consolas" w:cs="Times New Roman"/>
+          <w:bCs/>
+          <w:sz w:val="20"/>
+          <w:szCs w:val="20"/>
+        </w:rPr>
+        <w:t>gcd, x, y = extended_gcd(a, m)</w:t>
+      </w:r>
+    </w:p>
+    <w:p>
+      <w:pPr>
+        <w:spacing w:line="360" w:lineRule="auto"/>
+        <w:rPr>
+          <w:rFonts w:ascii="Consolas" w:hAnsi="Consolas" w:cs="Times New Roman"/>
+          <w:bCs/>
+          <w:sz w:val="20"/>
+          <w:szCs w:val="20"/>
+          <w:lang w:val="ru-RU"/>
+        </w:rPr>
+      </w:pPr>
+      <w:r>
+        <w:rPr>
+          <w:rFonts w:ascii="Consolas" w:hAnsi="Consolas" w:cs="Times New Roman"/>
+          <w:bCs/>
+          <w:sz w:val="20"/>
+          <w:szCs w:val="20"/>
+        </w:rPr>
+        <w:t xml:space="preserve">    </w:t>
+      </w:r>
+      <w:r>
+        <w:rPr>
+          <w:rFonts w:ascii="Consolas" w:hAnsi="Consolas" w:cs="Times New Roman"/>
+          <w:bCs/>
+          <w:sz w:val="20"/>
+          <w:szCs w:val="20"/>
+          <w:lang w:val="ru-RU"/>
+        </w:rPr>
+        <w:t># проверка разрешимости сравнения</w:t>
+      </w:r>
+    </w:p>
+    <w:p>
+      <w:pPr>
+        <w:spacing w:line="360" w:lineRule="auto"/>
+        <w:rPr>
+          <w:rFonts w:ascii="Consolas" w:hAnsi="Consolas" w:cs="Times New Roman"/>
+          <w:bCs/>
+          <w:sz w:val="20"/>
+          <w:szCs w:val="20"/>
+          <w:lang w:val="ru-RU"/>
+        </w:rPr>
+      </w:pPr>
+      <w:r>
+        <w:rPr>
+          <w:rFonts w:ascii="Consolas" w:hAnsi="Consolas" w:cs="Times New Roman"/>
+          <w:bCs/>
+          <w:sz w:val="20"/>
+          <w:szCs w:val="20"/>
+          <w:lang w:val="ru-RU"/>
+        </w:rPr>
+        <w:t xml:space="preserve">    if b % gcd != 0:</w:t>
+      </w:r>
+    </w:p>
+    <w:p>
+      <w:pPr>
+        <w:spacing w:line="360" w:lineRule="auto"/>
+        <w:rPr>
+          <w:rFonts w:ascii="Consolas" w:hAnsi="Consolas" w:cs="Times New Roman"/>
+          <w:bCs/>
+          <w:sz w:val="20"/>
+          <w:szCs w:val="20"/>
+          <w:lang w:val="ru-RU"/>
+        </w:rPr>
+      </w:pPr>
+      <w:r>
+        <w:rPr>
+          <w:rFonts w:ascii="Consolas" w:hAnsi="Consolas" w:cs="Times New Roman"/>
+          <w:bCs/>
+          <w:sz w:val="20"/>
+          <w:szCs w:val="20"/>
+          <w:lang w:val="ru-RU"/>
+        </w:rPr>
+        <w:t xml:space="preserve">        return "Сравнение не имеет решения."</w:t>
+      </w:r>
+    </w:p>
+    <w:p>
+      <w:pPr>
+        <w:spacing w:line="360" w:lineRule="auto"/>
+        <w:rPr>
+          <w:rFonts w:ascii="Consolas" w:hAnsi="Consolas" w:cs="Times New Roman"/>
+          <w:bCs/>
+          <w:sz w:val="20"/>
+          <w:szCs w:val="20"/>
+          <w:lang w:val="ru-RU"/>
+        </w:rPr>
+      </w:pPr>
+      <w:r>
+        <w:rPr>
+          <w:rFonts w:ascii="Consolas" w:hAnsi="Consolas" w:cs="Times New Roman"/>
+          <w:bCs/>
+          <w:sz w:val="20"/>
+          <w:szCs w:val="20"/>
+          <w:lang w:val="ru-RU"/>
+        </w:rPr>
+        <w:t xml:space="preserve">    else:</w:t>
+      </w:r>
+    </w:p>
+    <w:p>
+      <w:pPr>
+        <w:spacing w:line="360" w:lineRule="auto"/>
+        <w:rPr>
+          <w:rFonts w:ascii="Consolas" w:hAnsi="Consolas" w:cs="Times New Roman"/>
+          <w:bCs/>
+          <w:sz w:val="20"/>
+          <w:szCs w:val="20"/>
+          <w:lang w:val="ru-RU"/>
+        </w:rPr>
+      </w:pPr>
+      <w:r>
+        <w:rPr>
+          <w:rFonts w:ascii="Consolas" w:hAnsi="Consolas" w:cs="Times New Roman"/>
+          <w:bCs/>
+          <w:sz w:val="20"/>
+          <w:szCs w:val="20"/>
+          <w:lang w:val="ru-RU"/>
+        </w:rPr>
+        <w:t xml:space="preserve">        # вычисление начальное значение x0</w:t>
+      </w:r>
+    </w:p>
+    <w:p>
+      <w:pPr>
+        <w:spacing w:line="360" w:lineRule="auto"/>
+        <w:rPr>
+          <w:rFonts w:ascii="Consolas" w:hAnsi="Consolas" w:cs="Times New Roman"/>
+          <w:bCs/>
+          <w:sz w:val="20"/>
+          <w:szCs w:val="20"/>
+          <w:lang w:val="ru-RU"/>
+        </w:rPr>
+      </w:pPr>
+      <w:r>
+        <w:rPr>
+          <w:rFonts w:ascii="Consolas" w:hAnsi="Consolas" w:cs="Times New Roman"/>
+          <w:bCs/>
+          <w:sz w:val="20"/>
+          <w:szCs w:val="20"/>
+          <w:lang w:val="ru-RU"/>
+        </w:rPr>
+        <w:t xml:space="preserve">        x0 = (x * (b // gcd)) % m</w:t>
+      </w:r>
+    </w:p>
+    <w:p>
+      <w:pPr>
+        <w:spacing w:line="360" w:lineRule="auto"/>
+        <w:rPr>
+          <w:rFonts w:ascii="Consolas" w:hAnsi="Consolas" w:cs="Times New Roman"/>
+          <w:bCs/>
+          <w:sz w:val="20"/>
+          <w:szCs w:val="20"/>
+          <w:lang w:val="ru-RU"/>
+        </w:rPr>
+      </w:pPr>
+      <w:r>
+        <w:rPr>
+          <w:rFonts w:ascii="Consolas" w:hAnsi="Consolas" w:cs="Times New Roman"/>
+          <w:bCs/>
+          <w:sz w:val="20"/>
+          <w:szCs w:val="20"/>
+          <w:lang w:val="ru-RU"/>
+        </w:rPr>
+        <w:t xml:space="preserve">        # список solutions, в котором будут храниться все возможные решения</w:t>
+      </w:r>
+    </w:p>
+    <w:p>
+      <w:pPr>
+        <w:spacing w:line="360" w:lineRule="auto"/>
+        <w:rPr>
+          <w:rFonts w:ascii="Consolas" w:hAnsi="Consolas" w:cs="Times New Roman"/>
+          <w:bCs/>
+          <w:sz w:val="20"/>
+          <w:szCs w:val="20"/>
         </w:rPr>
       </w:pPr>
       <w:r>
@@ -6725,49 +6969,14 @@
         </w:rPr>
         <w:t xml:space="preserve">        </w:t>
       </w:r>
-      <w:proofErr w:type="spellStart"/>
-      <w:r>
-        <w:rPr>
-          <w:rFonts w:ascii="Consolas" w:hAnsi="Consolas" w:cs="Times New Roman"/>
-          <w:bCs/>
-          <w:sz w:val="20"/>
-          <w:szCs w:val="20"/>
-          <w:lang w:val="ru-RU"/>
-        </w:rPr>
-        <w:t>print</w:t>
-      </w:r>
-      <w:proofErr w:type="spellEnd"/>
-      <w:r>
-        <w:rPr>
-          <w:rFonts w:ascii="Consolas" w:hAnsi="Consolas" w:cs="Times New Roman"/>
-          <w:bCs/>
-          <w:sz w:val="20"/>
-          <w:szCs w:val="20"/>
-          <w:lang w:val="ru-RU"/>
-        </w:rPr>
-        <w:t>(</w:t>
-      </w:r>
-      <w:proofErr w:type="spellStart"/>
-      <w:r>
-        <w:rPr>
-          <w:rFonts w:ascii="Consolas" w:hAnsi="Consolas" w:cs="Times New Roman"/>
-          <w:bCs/>
-          <w:sz w:val="20"/>
-          <w:szCs w:val="20"/>
-          <w:lang w:val="ru-RU"/>
-        </w:rPr>
-        <w:t>f"Шаг</w:t>
-      </w:r>
-      <w:proofErr w:type="spellEnd"/>
-      <w:r>
-        <w:rPr>
-          <w:rFonts w:ascii="Consolas" w:hAnsi="Consolas" w:cs="Times New Roman"/>
-          <w:bCs/>
-          <w:sz w:val="20"/>
-          <w:szCs w:val="20"/>
-          <w:lang w:val="ru-RU"/>
-        </w:rPr>
-        <w:t xml:space="preserve"> {i}: a={a}, b={b}, x={x}, y={y}")</w:t>
+      <w:r>
+        <w:rPr>
+          <w:rFonts w:ascii="Consolas" w:hAnsi="Consolas" w:cs="Times New Roman"/>
+          <w:bCs/>
+          <w:sz w:val="20"/>
+          <w:szCs w:val="20"/>
+        </w:rPr>
+        <w:t>solutions = [(x0 + k * (m // gcd)) % m for k in range(gcd)]</w:t>
       </w:r>
     </w:p>
     <w:p>
@@ -6778,18 +6987,16 @@
           <w:bCs/>
           <w:sz w:val="20"/>
           <w:szCs w:val="20"/>
-          <w:lang w:val="ru-RU"/>
-        </w:rPr>
-      </w:pPr>
-      <w:r>
-        <w:rPr>
-          <w:rFonts w:ascii="Consolas" w:hAnsi="Consolas" w:cs="Times New Roman"/>
-          <w:bCs/>
-          <w:sz w:val="20"/>
-          <w:szCs w:val="20"/>
-          <w:lang w:val="ru-RU"/>
-        </w:rPr>
-        <w:t xml:space="preserve">        a, b = b, a % b</w:t>
+        </w:rPr>
+      </w:pPr>
+      <w:r>
+        <w:rPr>
+          <w:rFonts w:ascii="Consolas" w:hAnsi="Consolas" w:cs="Times New Roman"/>
+          <w:bCs/>
+          <w:sz w:val="20"/>
+          <w:szCs w:val="20"/>
+        </w:rPr>
+        <w:t xml:space="preserve">        return solutions</w:t>
       </w:r>
     </w:p>
     <w:p>
@@ -6800,19 +7007,8 @@
           <w:bCs/>
           <w:sz w:val="20"/>
           <w:szCs w:val="20"/>
-          <w:lang w:val="ru-RU"/>
-        </w:rPr>
-      </w:pPr>
-      <w:r>
-        <w:rPr>
-          <w:rFonts w:ascii="Consolas" w:hAnsi="Consolas" w:cs="Times New Roman"/>
-          <w:bCs/>
-          <w:sz w:val="20"/>
-          <w:szCs w:val="20"/>
-          <w:lang w:val="ru-RU"/>
-        </w:rPr>
-        <w:t xml:space="preserve">        # поиск обратных элементов в кольце вычетов</w:t>
-      </w:r>
+        </w:rPr>
+      </w:pPr>
     </w:p>
     <w:p>
       <w:pPr>
@@ -6822,84 +7018,73 @@
           <w:bCs/>
           <w:sz w:val="20"/>
           <w:szCs w:val="20"/>
-          <w:lang w:val="ru-RU"/>
-        </w:rPr>
-      </w:pPr>
-      <w:r>
-        <w:rPr>
-          <w:rFonts w:ascii="Consolas" w:hAnsi="Consolas" w:cs="Times New Roman"/>
-          <w:bCs/>
-          <w:sz w:val="20"/>
-          <w:szCs w:val="20"/>
-          <w:lang w:val="ru-RU"/>
-        </w:rPr>
-        <w:t xml:space="preserve">        x, </w:t>
-      </w:r>
-      <w:proofErr w:type="spellStart"/>
-      <w:r>
-        <w:rPr>
-          <w:rFonts w:ascii="Consolas" w:hAnsi="Consolas" w:cs="Times New Roman"/>
-          <w:bCs/>
-          <w:sz w:val="20"/>
-          <w:szCs w:val="20"/>
-          <w:lang w:val="ru-RU"/>
-        </w:rPr>
-        <w:t>xx</w:t>
-      </w:r>
-      <w:proofErr w:type="spellEnd"/>
-      <w:r>
-        <w:rPr>
-          <w:rFonts w:ascii="Consolas" w:hAnsi="Consolas" w:cs="Times New Roman"/>
-          <w:bCs/>
-          <w:sz w:val="20"/>
-          <w:szCs w:val="20"/>
-          <w:lang w:val="ru-RU"/>
-        </w:rPr>
-        <w:t xml:space="preserve"> = </w:t>
-      </w:r>
-      <w:proofErr w:type="spellStart"/>
-      <w:r>
-        <w:rPr>
-          <w:rFonts w:ascii="Consolas" w:hAnsi="Consolas" w:cs="Times New Roman"/>
-          <w:bCs/>
-          <w:sz w:val="20"/>
-          <w:szCs w:val="20"/>
-          <w:lang w:val="ru-RU"/>
-        </w:rPr>
-        <w:t>xx</w:t>
-      </w:r>
-      <w:proofErr w:type="spellEnd"/>
-      <w:r>
-        <w:rPr>
-          <w:rFonts w:ascii="Consolas" w:hAnsi="Consolas" w:cs="Times New Roman"/>
-          <w:bCs/>
-          <w:sz w:val="20"/>
-          <w:szCs w:val="20"/>
-          <w:lang w:val="ru-RU"/>
-        </w:rPr>
-        <w:t xml:space="preserve">, x - </w:t>
-      </w:r>
-      <w:proofErr w:type="spellStart"/>
-      <w:r>
-        <w:rPr>
-          <w:rFonts w:ascii="Consolas" w:hAnsi="Consolas" w:cs="Times New Roman"/>
-          <w:bCs/>
-          <w:sz w:val="20"/>
-          <w:szCs w:val="20"/>
-          <w:lang w:val="ru-RU"/>
-        </w:rPr>
-        <w:t>xx</w:t>
-      </w:r>
-      <w:proofErr w:type="spellEnd"/>
-      <w:r>
-        <w:rPr>
-          <w:rFonts w:ascii="Consolas" w:hAnsi="Consolas" w:cs="Times New Roman"/>
-          <w:bCs/>
-          <w:sz w:val="20"/>
-          <w:szCs w:val="20"/>
-          <w:lang w:val="ru-RU"/>
-        </w:rPr>
-        <w:t xml:space="preserve"> * q</w:t>
+        </w:rPr>
+      </w:pPr>
+      <w:r>
+        <w:rPr>
+          <w:rFonts w:ascii="Consolas" w:hAnsi="Consolas" w:cs="Times New Roman"/>
+          <w:bCs/>
+          <w:sz w:val="20"/>
+          <w:szCs w:val="20"/>
+        </w:rPr>
+        <w:t>a = int(input("</w:t>
+      </w:r>
+      <w:r>
+        <w:rPr>
+          <w:rFonts w:ascii="Consolas" w:hAnsi="Consolas" w:cs="Times New Roman"/>
+          <w:bCs/>
+          <w:sz w:val="20"/>
+          <w:szCs w:val="20"/>
+          <w:lang w:val="ru-RU"/>
+        </w:rPr>
+        <w:t>Введите</w:t>
+      </w:r>
+      <w:r>
+        <w:rPr>
+          <w:rFonts w:ascii="Consolas" w:hAnsi="Consolas" w:cs="Times New Roman"/>
+          <w:bCs/>
+          <w:sz w:val="20"/>
+          <w:szCs w:val="20"/>
+        </w:rPr>
+        <w:t xml:space="preserve"> </w:t>
+      </w:r>
+      <w:r>
+        <w:rPr>
+          <w:rFonts w:ascii="Consolas" w:hAnsi="Consolas" w:cs="Times New Roman"/>
+          <w:bCs/>
+          <w:sz w:val="20"/>
+          <w:szCs w:val="20"/>
+          <w:lang w:val="ru-RU"/>
+        </w:rPr>
+        <w:t>коэффициент</w:t>
+      </w:r>
+      <w:r>
+        <w:rPr>
+          <w:rFonts w:ascii="Consolas" w:hAnsi="Consolas" w:cs="Times New Roman"/>
+          <w:bCs/>
+          <w:sz w:val="20"/>
+          <w:szCs w:val="20"/>
+        </w:rPr>
+        <w:t xml:space="preserve"> </w:t>
+      </w:r>
+      <w:r>
+        <w:rPr>
+          <w:rFonts w:ascii="Consolas" w:hAnsi="Consolas" w:cs="Times New Roman"/>
+          <w:bCs/>
+          <w:sz w:val="20"/>
+          <w:szCs w:val="20"/>
+          <w:lang w:val="ru-RU"/>
+        </w:rPr>
+        <w:t>а</w:t>
+      </w:r>
+      <w:r>
+        <w:rPr>
+          <w:rFonts w:ascii="Consolas" w:hAnsi="Consolas" w:cs="Times New Roman"/>
+          <w:bCs/>
+          <w:sz w:val="20"/>
+          <w:szCs w:val="20"/>
+        </w:rPr>
+        <w:t>: "))</w:t>
       </w:r>
     </w:p>
     <w:p>
@@ -6910,84 +7095,54 @@
           <w:bCs/>
           <w:sz w:val="20"/>
           <w:szCs w:val="20"/>
-          <w:lang w:val="ru-RU"/>
-        </w:rPr>
-      </w:pPr>
-      <w:r>
-        <w:rPr>
-          <w:rFonts w:ascii="Consolas" w:hAnsi="Consolas" w:cs="Times New Roman"/>
-          <w:bCs/>
-          <w:sz w:val="20"/>
-          <w:szCs w:val="20"/>
-          <w:lang w:val="ru-RU"/>
-        </w:rPr>
-        <w:t xml:space="preserve">        y, </w:t>
-      </w:r>
-      <w:proofErr w:type="spellStart"/>
-      <w:r>
-        <w:rPr>
-          <w:rFonts w:ascii="Consolas" w:hAnsi="Consolas" w:cs="Times New Roman"/>
-          <w:bCs/>
-          <w:sz w:val="20"/>
-          <w:szCs w:val="20"/>
-          <w:lang w:val="ru-RU"/>
-        </w:rPr>
-        <w:t>yy</w:t>
-      </w:r>
-      <w:proofErr w:type="spellEnd"/>
-      <w:r>
-        <w:rPr>
-          <w:rFonts w:ascii="Consolas" w:hAnsi="Consolas" w:cs="Times New Roman"/>
-          <w:bCs/>
-          <w:sz w:val="20"/>
-          <w:szCs w:val="20"/>
-          <w:lang w:val="ru-RU"/>
-        </w:rPr>
-        <w:t xml:space="preserve"> = </w:t>
-      </w:r>
-      <w:proofErr w:type="spellStart"/>
-      <w:r>
-        <w:rPr>
-          <w:rFonts w:ascii="Consolas" w:hAnsi="Consolas" w:cs="Times New Roman"/>
-          <w:bCs/>
-          <w:sz w:val="20"/>
-          <w:szCs w:val="20"/>
-          <w:lang w:val="ru-RU"/>
-        </w:rPr>
-        <w:t>yy</w:t>
-      </w:r>
-      <w:proofErr w:type="spellEnd"/>
-      <w:r>
-        <w:rPr>
-          <w:rFonts w:ascii="Consolas" w:hAnsi="Consolas" w:cs="Times New Roman"/>
-          <w:bCs/>
-          <w:sz w:val="20"/>
-          <w:szCs w:val="20"/>
-          <w:lang w:val="ru-RU"/>
-        </w:rPr>
-        <w:t xml:space="preserve">, y - </w:t>
-      </w:r>
-      <w:proofErr w:type="spellStart"/>
-      <w:r>
-        <w:rPr>
-          <w:rFonts w:ascii="Consolas" w:hAnsi="Consolas" w:cs="Times New Roman"/>
-          <w:bCs/>
-          <w:sz w:val="20"/>
-          <w:szCs w:val="20"/>
-          <w:lang w:val="ru-RU"/>
-        </w:rPr>
-        <w:t>yy</w:t>
-      </w:r>
-      <w:proofErr w:type="spellEnd"/>
-      <w:r>
-        <w:rPr>
-          <w:rFonts w:ascii="Consolas" w:hAnsi="Consolas" w:cs="Times New Roman"/>
-          <w:bCs/>
-          <w:sz w:val="20"/>
-          <w:szCs w:val="20"/>
-          <w:lang w:val="ru-RU"/>
-        </w:rPr>
-        <w:t xml:space="preserve"> * q</w:t>
+        </w:rPr>
+      </w:pPr>
+      <w:r>
+        <w:rPr>
+          <w:rFonts w:ascii="Consolas" w:hAnsi="Consolas" w:cs="Times New Roman"/>
+          <w:bCs/>
+          <w:sz w:val="20"/>
+          <w:szCs w:val="20"/>
+        </w:rPr>
+        <w:t>b = int(input("</w:t>
+      </w:r>
+      <w:r>
+        <w:rPr>
+          <w:rFonts w:ascii="Consolas" w:hAnsi="Consolas" w:cs="Times New Roman"/>
+          <w:bCs/>
+          <w:sz w:val="20"/>
+          <w:szCs w:val="20"/>
+          <w:lang w:val="ru-RU"/>
+        </w:rPr>
+        <w:t>Введите</w:t>
+      </w:r>
+      <w:r>
+        <w:rPr>
+          <w:rFonts w:ascii="Consolas" w:hAnsi="Consolas" w:cs="Times New Roman"/>
+          <w:bCs/>
+          <w:sz w:val="20"/>
+          <w:szCs w:val="20"/>
+        </w:rPr>
+        <w:t xml:space="preserve"> </w:t>
+      </w:r>
+      <w:r>
+        <w:rPr>
+          <w:rFonts w:ascii="Consolas" w:hAnsi="Consolas" w:cs="Times New Roman"/>
+          <w:bCs/>
+          <w:sz w:val="20"/>
+          <w:szCs w:val="20"/>
+          <w:lang w:val="ru-RU"/>
+        </w:rPr>
+        <w:t>коэффициент</w:t>
+      </w:r>
+      <w:r>
+        <w:rPr>
+          <w:rFonts w:ascii="Consolas" w:hAnsi="Consolas" w:cs="Times New Roman"/>
+          <w:bCs/>
+          <w:sz w:val="20"/>
+          <w:szCs w:val="20"/>
+        </w:rPr>
+        <w:t xml:space="preserve"> b: "))</w:t>
       </w:r>
     </w:p>
     <w:p>
@@ -6998,57 +7153,18 @@
           <w:bCs/>
           <w:sz w:val="20"/>
           <w:szCs w:val="20"/>
-        </w:rPr>
-      </w:pPr>
-      <w:r>
-        <w:rPr>
-          <w:rFonts w:ascii="Consolas" w:hAnsi="Consolas" w:cs="Times New Roman"/>
-          <w:bCs/>
-          <w:sz w:val="20"/>
-          <w:szCs w:val="20"/>
-          <w:lang w:val="ru-RU"/>
-        </w:rPr>
-        <w:t xml:space="preserve">        </w:t>
-      </w:r>
-      <w:proofErr w:type="spellStart"/>
-      <w:r>
-        <w:rPr>
-          <w:rFonts w:ascii="Consolas" w:hAnsi="Consolas" w:cs="Times New Roman"/>
-          <w:bCs/>
-          <w:sz w:val="20"/>
-          <w:szCs w:val="20"/>
-        </w:rPr>
-        <w:t>i</w:t>
-      </w:r>
-      <w:proofErr w:type="spellEnd"/>
-      <w:r>
-        <w:rPr>
-          <w:rFonts w:ascii="Consolas" w:hAnsi="Consolas" w:cs="Times New Roman"/>
-          <w:bCs/>
-          <w:sz w:val="20"/>
-          <w:szCs w:val="20"/>
-        </w:rPr>
-        <w:t xml:space="preserve"> = </w:t>
-      </w:r>
-      <w:proofErr w:type="spellStart"/>
-      <w:r>
-        <w:rPr>
-          <w:rFonts w:ascii="Consolas" w:hAnsi="Consolas" w:cs="Times New Roman"/>
-          <w:bCs/>
-          <w:sz w:val="20"/>
-          <w:szCs w:val="20"/>
-        </w:rPr>
-        <w:t>i</w:t>
-      </w:r>
-      <w:proofErr w:type="spellEnd"/>
-      <w:r>
-        <w:rPr>
-          <w:rFonts w:ascii="Consolas" w:hAnsi="Consolas" w:cs="Times New Roman"/>
-          <w:bCs/>
-          <w:sz w:val="20"/>
-          <w:szCs w:val="20"/>
-        </w:rPr>
-        <w:t xml:space="preserve"> + 1</w:t>
+          <w:lang w:val="ru-RU"/>
+        </w:rPr>
+      </w:pPr>
+      <w:r>
+        <w:rPr>
+          <w:rFonts w:ascii="Consolas" w:hAnsi="Consolas" w:cs="Times New Roman"/>
+          <w:bCs/>
+          <w:sz w:val="20"/>
+          <w:szCs w:val="20"/>
+          <w:lang w:val="ru-RU"/>
+        </w:rPr>
+        <w:t>m = int(input("Введите коэффициент m: "))</w:t>
       </w:r>
     </w:p>
     <w:p>
@@ -7059,28 +7175,9 @@
           <w:bCs/>
           <w:sz w:val="20"/>
           <w:szCs w:val="20"/>
-        </w:rPr>
-      </w:pPr>
-      <w:r>
-        <w:rPr>
-          <w:rFonts w:ascii="Consolas" w:hAnsi="Consolas" w:cs="Times New Roman"/>
-          <w:bCs/>
-          <w:sz w:val="20"/>
-          <w:szCs w:val="20"/>
-        </w:rPr>
-        <w:t xml:space="preserve">    return a, x, </w:t>
-      </w:r>
-      <w:proofErr w:type="gramStart"/>
-      <w:r>
-        <w:rPr>
-          <w:rFonts w:ascii="Consolas" w:hAnsi="Consolas" w:cs="Times New Roman"/>
-          <w:bCs/>
-          <w:sz w:val="20"/>
-          <w:szCs w:val="20"/>
-        </w:rPr>
-        <w:t>y</w:t>
-      </w:r>
-      <w:proofErr w:type="gramEnd"/>
+          <w:lang w:val="ru-RU"/>
+        </w:rPr>
+      </w:pPr>
     </w:p>
     <w:p>
       <w:pPr>
@@ -7092,6 +7189,63 @@
           <w:szCs w:val="20"/>
         </w:rPr>
       </w:pPr>
+      <w:r>
+        <w:rPr>
+          <w:rFonts w:ascii="Consolas" w:hAnsi="Consolas" w:cs="Times New Roman"/>
+          <w:bCs/>
+          <w:sz w:val="20"/>
+          <w:szCs w:val="20"/>
+        </w:rPr>
+        <w:t xml:space="preserve"># </w:t>
+      </w:r>
+      <w:r>
+        <w:rPr>
+          <w:rFonts w:ascii="Consolas" w:hAnsi="Consolas" w:cs="Times New Roman"/>
+          <w:bCs/>
+          <w:sz w:val="20"/>
+          <w:szCs w:val="20"/>
+          <w:lang w:val="ru-RU"/>
+        </w:rPr>
+        <w:t>получение</w:t>
+      </w:r>
+      <w:r>
+        <w:rPr>
+          <w:rFonts w:ascii="Consolas" w:hAnsi="Consolas" w:cs="Times New Roman"/>
+          <w:bCs/>
+          <w:sz w:val="20"/>
+          <w:szCs w:val="20"/>
+        </w:rPr>
+        <w:t xml:space="preserve"> </w:t>
+      </w:r>
+      <w:r>
+        <w:rPr>
+          <w:rFonts w:ascii="Consolas" w:hAnsi="Consolas" w:cs="Times New Roman"/>
+          <w:bCs/>
+          <w:sz w:val="20"/>
+          <w:szCs w:val="20"/>
+          <w:lang w:val="ru-RU"/>
+        </w:rPr>
+        <w:t>списка</w:t>
+      </w:r>
+      <w:r>
+        <w:rPr>
+          <w:rFonts w:ascii="Consolas" w:hAnsi="Consolas" w:cs="Times New Roman"/>
+          <w:bCs/>
+          <w:sz w:val="20"/>
+          <w:szCs w:val="20"/>
+        </w:rPr>
+        <w:t xml:space="preserve"> </w:t>
+      </w:r>
+      <w:r>
+        <w:rPr>
+          <w:rFonts w:ascii="Consolas" w:hAnsi="Consolas" w:cs="Times New Roman"/>
+          <w:bCs/>
+          <w:sz w:val="20"/>
+          <w:szCs w:val="20"/>
+          <w:lang w:val="ru-RU"/>
+        </w:rPr>
+        <w:t>решений</w:t>
+      </w:r>
     </w:p>
     <w:p>
       <w:pPr>
@@ -7110,47 +7264,7 @@
           <w:sz w:val="20"/>
           <w:szCs w:val="20"/>
         </w:rPr>
-        <w:t xml:space="preserve">def </w:t>
-      </w:r>
-      <w:proofErr w:type="spellStart"/>
-      <w:r>
-        <w:rPr>
-          <w:rFonts w:ascii="Consolas" w:hAnsi="Consolas" w:cs="Times New Roman"/>
-          <w:bCs/>
-          <w:sz w:val="20"/>
-          <w:szCs w:val="20"/>
-        </w:rPr>
-        <w:t>solve_linear_</w:t>
-      </w:r>
-      <w:proofErr w:type="gramStart"/>
-      <w:r>
-        <w:rPr>
-          <w:rFonts w:ascii="Consolas" w:hAnsi="Consolas" w:cs="Times New Roman"/>
-          <w:bCs/>
-          <w:sz w:val="20"/>
-          <w:szCs w:val="20"/>
-        </w:rPr>
-        <w:t>congruence</w:t>
-      </w:r>
-      <w:proofErr w:type="spellEnd"/>
-      <w:r>
-        <w:rPr>
-          <w:rFonts w:ascii="Consolas" w:hAnsi="Consolas" w:cs="Times New Roman"/>
-          <w:bCs/>
-          <w:sz w:val="20"/>
-          <w:szCs w:val="20"/>
-        </w:rPr>
-        <w:t>(</w:t>
-      </w:r>
-      <w:proofErr w:type="gramEnd"/>
-      <w:r>
-        <w:rPr>
-          <w:rFonts w:ascii="Consolas" w:hAnsi="Consolas" w:cs="Times New Roman"/>
-          <w:bCs/>
-          <w:sz w:val="20"/>
-          <w:szCs w:val="20"/>
-        </w:rPr>
-        <w:t>a, b, m):</w:t>
+        <w:t>solutions = solve_linear_congruence(a, b, m)</w:t>
       </w:r>
     </w:p>
     <w:p>
@@ -7161,28 +7275,8 @@
           <w:bCs/>
           <w:sz w:val="20"/>
           <w:szCs w:val="20"/>
-          <w:lang w:val="ru-RU"/>
-        </w:rPr>
-      </w:pPr>
-      <w:r>
-        <w:rPr>
-          <w:rFonts w:ascii="Consolas" w:hAnsi="Consolas" w:cs="Times New Roman"/>
-          <w:bCs/>
-          <w:sz w:val="20"/>
-          <w:szCs w:val="20"/>
-        </w:rPr>
-        <w:t xml:space="preserve">    </w:t>
-      </w:r>
-      <w:r>
-        <w:rPr>
-          <w:rFonts w:ascii="Consolas" w:hAnsi="Consolas" w:cs="Times New Roman"/>
-          <w:bCs/>
-          <w:sz w:val="20"/>
-          <w:szCs w:val="20"/>
-          <w:lang w:val="ru-RU"/>
-        </w:rPr>
-        <w:t>"""</w:t>
-      </w:r>
+        </w:rPr>
+      </w:pPr>
     </w:p>
     <w:p>
       <w:pPr>
@@ -7192,63 +7286,16 @@
           <w:bCs/>
           <w:sz w:val="20"/>
           <w:szCs w:val="20"/>
-          <w:lang w:val="ru-RU"/>
-        </w:rPr>
-      </w:pPr>
-      <w:r>
-        <w:rPr>
-          <w:rFonts w:ascii="Consolas" w:hAnsi="Consolas" w:cs="Times New Roman"/>
-          <w:bCs/>
-          <w:sz w:val="20"/>
-          <w:szCs w:val="20"/>
-          <w:lang w:val="ru-RU"/>
-        </w:rPr>
-        <w:lastRenderedPageBreak/>
-        <w:t xml:space="preserve">    Решает сравнение </w:t>
-      </w:r>
-      <w:proofErr w:type="spellStart"/>
-      <w:r>
-        <w:rPr>
-          <w:rFonts w:ascii="Consolas" w:hAnsi="Consolas" w:cs="Times New Roman"/>
-          <w:bCs/>
-          <w:sz w:val="20"/>
-          <w:szCs w:val="20"/>
-          <w:lang w:val="ru-RU"/>
-        </w:rPr>
-        <w:t>ax</w:t>
-      </w:r>
-      <w:proofErr w:type="spellEnd"/>
-      <w:r>
-        <w:rPr>
-          <w:rFonts w:ascii="Consolas" w:hAnsi="Consolas" w:cs="Times New Roman"/>
-          <w:bCs/>
-          <w:sz w:val="20"/>
-          <w:szCs w:val="20"/>
-          <w:lang w:val="ru-RU"/>
-        </w:rPr>
-        <w:t xml:space="preserve"> ≡ b (</w:t>
-      </w:r>
-      <w:proofErr w:type="spellStart"/>
-      <w:r>
-        <w:rPr>
-          <w:rFonts w:ascii="Consolas" w:hAnsi="Consolas" w:cs="Times New Roman"/>
-          <w:bCs/>
-          <w:sz w:val="20"/>
-          <w:szCs w:val="20"/>
-          <w:lang w:val="ru-RU"/>
-        </w:rPr>
-        <w:t>mod</w:t>
-      </w:r>
-      <w:proofErr w:type="spellEnd"/>
-      <w:r>
-        <w:rPr>
-          <w:rFonts w:ascii="Consolas" w:hAnsi="Consolas" w:cs="Times New Roman"/>
-          <w:bCs/>
-          <w:sz w:val="20"/>
-          <w:szCs w:val="20"/>
-          <w:lang w:val="ru-RU"/>
-        </w:rPr>
-        <w:t xml:space="preserve"> m).</w:t>
+        </w:rPr>
+      </w:pPr>
+      <w:r>
+        <w:rPr>
+          <w:rFonts w:ascii="Consolas" w:hAnsi="Consolas" w:cs="Times New Roman"/>
+          <w:bCs/>
+          <w:sz w:val="20"/>
+          <w:szCs w:val="20"/>
+        </w:rPr>
+        <w:t>if isinstance(solutions, str):</w:t>
       </w:r>
     </w:p>
     <w:p>
@@ -7259,18 +7306,16 @@
           <w:bCs/>
           <w:sz w:val="20"/>
           <w:szCs w:val="20"/>
-          <w:lang w:val="ru-RU"/>
-        </w:rPr>
-      </w:pPr>
-      <w:r>
-        <w:rPr>
-          <w:rFonts w:ascii="Consolas" w:hAnsi="Consolas" w:cs="Times New Roman"/>
-          <w:bCs/>
-          <w:sz w:val="20"/>
-          <w:szCs w:val="20"/>
-          <w:lang w:val="ru-RU"/>
-        </w:rPr>
-        <w:t xml:space="preserve">    Возвращает либо решение, либо сообщение о его отсутствии.</w:t>
+        </w:rPr>
+      </w:pPr>
+      <w:r>
+        <w:rPr>
+          <w:rFonts w:ascii="Consolas" w:hAnsi="Consolas" w:cs="Times New Roman"/>
+          <w:bCs/>
+          <w:sz w:val="20"/>
+          <w:szCs w:val="20"/>
+        </w:rPr>
+        <w:t xml:space="preserve">    print(solutions)</w:t>
       </w:r>
     </w:p>
     <w:p>
@@ -7281,18 +7326,16 @@
           <w:bCs/>
           <w:sz w:val="20"/>
           <w:szCs w:val="20"/>
-          <w:lang w:val="ru-RU"/>
-        </w:rPr>
-      </w:pPr>
-      <w:r>
-        <w:rPr>
-          <w:rFonts w:ascii="Consolas" w:hAnsi="Consolas" w:cs="Times New Roman"/>
-          <w:bCs/>
-          <w:sz w:val="20"/>
-          <w:szCs w:val="20"/>
-          <w:lang w:val="ru-RU"/>
-        </w:rPr>
-        <w:t xml:space="preserve">    """</w:t>
+        </w:rPr>
+      </w:pPr>
+      <w:r>
+        <w:rPr>
+          <w:rFonts w:ascii="Consolas" w:hAnsi="Consolas" w:cs="Times New Roman"/>
+          <w:bCs/>
+          <w:sz w:val="20"/>
+          <w:szCs w:val="20"/>
+        </w:rPr>
+        <w:t>else:</w:t>
       </w:r>
     </w:p>
     <w:p>
@@ -7303,1049 +7346,16 @@
           <w:bCs/>
           <w:sz w:val="20"/>
           <w:szCs w:val="20"/>
-          <w:lang w:val="ru-RU"/>
-        </w:rPr>
-      </w:pPr>
-      <w:r>
-        <w:rPr>
-          <w:rFonts w:ascii="Consolas" w:hAnsi="Consolas" w:cs="Times New Roman"/>
-          <w:bCs/>
-          <w:sz w:val="20"/>
-          <w:szCs w:val="20"/>
-          <w:lang w:val="ru-RU"/>
-        </w:rPr>
-        <w:t xml:space="preserve">    # возвращаем НОД(a, m) и коэффициенты x и y</w:t>
-      </w:r>
-    </w:p>
-    <w:p>
-      <w:pPr>
-        <w:spacing w:line="360" w:lineRule="auto"/>
-        <w:rPr>
-          <w:rFonts w:ascii="Consolas" w:hAnsi="Consolas" w:cs="Times New Roman"/>
-          <w:bCs/>
-          <w:sz w:val="20"/>
-          <w:szCs w:val="20"/>
-        </w:rPr>
-      </w:pPr>
-      <w:r>
-        <w:rPr>
-          <w:rFonts w:ascii="Consolas" w:hAnsi="Consolas" w:cs="Times New Roman"/>
-          <w:bCs/>
-          <w:sz w:val="20"/>
-          <w:szCs w:val="20"/>
-          <w:lang w:val="ru-RU"/>
-        </w:rPr>
-        <w:t xml:space="preserve">    </w:t>
-      </w:r>
-      <w:proofErr w:type="spellStart"/>
-      <w:r>
-        <w:rPr>
-          <w:rFonts w:ascii="Consolas" w:hAnsi="Consolas" w:cs="Times New Roman"/>
-          <w:bCs/>
-          <w:sz w:val="20"/>
-          <w:szCs w:val="20"/>
-        </w:rPr>
-        <w:t>gcd</w:t>
-      </w:r>
-      <w:proofErr w:type="spellEnd"/>
-      <w:r>
-        <w:rPr>
-          <w:rFonts w:ascii="Consolas" w:hAnsi="Consolas" w:cs="Times New Roman"/>
-          <w:bCs/>
-          <w:sz w:val="20"/>
-          <w:szCs w:val="20"/>
-        </w:rPr>
-        <w:t xml:space="preserve">, x, y = </w:t>
-      </w:r>
-      <w:proofErr w:type="spellStart"/>
-      <w:r>
-        <w:rPr>
-          <w:rFonts w:ascii="Consolas" w:hAnsi="Consolas" w:cs="Times New Roman"/>
-          <w:bCs/>
-          <w:sz w:val="20"/>
-          <w:szCs w:val="20"/>
-        </w:rPr>
-        <w:t>extended_</w:t>
-      </w:r>
-      <w:proofErr w:type="gramStart"/>
-      <w:r>
-        <w:rPr>
-          <w:rFonts w:ascii="Consolas" w:hAnsi="Consolas" w:cs="Times New Roman"/>
-          <w:bCs/>
-          <w:sz w:val="20"/>
-          <w:szCs w:val="20"/>
-        </w:rPr>
-        <w:t>gcd</w:t>
-      </w:r>
-      <w:proofErr w:type="spellEnd"/>
-      <w:r>
-        <w:rPr>
-          <w:rFonts w:ascii="Consolas" w:hAnsi="Consolas" w:cs="Times New Roman"/>
-          <w:bCs/>
-          <w:sz w:val="20"/>
-          <w:szCs w:val="20"/>
-        </w:rPr>
-        <w:t>(</w:t>
-      </w:r>
-      <w:proofErr w:type="gramEnd"/>
-      <w:r>
-        <w:rPr>
-          <w:rFonts w:ascii="Consolas" w:hAnsi="Consolas" w:cs="Times New Roman"/>
-          <w:bCs/>
-          <w:sz w:val="20"/>
-          <w:szCs w:val="20"/>
-        </w:rPr>
-        <w:t>a, m)</w:t>
-      </w:r>
-    </w:p>
-    <w:p>
-      <w:pPr>
-        <w:spacing w:line="360" w:lineRule="auto"/>
-        <w:rPr>
-          <w:rFonts w:ascii="Consolas" w:hAnsi="Consolas" w:cs="Times New Roman"/>
-          <w:bCs/>
-          <w:sz w:val="20"/>
-          <w:szCs w:val="20"/>
-          <w:lang w:val="ru-RU"/>
-        </w:rPr>
-      </w:pPr>
-      <w:r>
-        <w:rPr>
-          <w:rFonts w:ascii="Consolas" w:hAnsi="Consolas" w:cs="Times New Roman"/>
-          <w:bCs/>
-          <w:sz w:val="20"/>
-          <w:szCs w:val="20"/>
-        </w:rPr>
-        <w:t xml:space="preserve">    </w:t>
-      </w:r>
-      <w:r>
-        <w:rPr>
-          <w:rFonts w:ascii="Consolas" w:hAnsi="Consolas" w:cs="Times New Roman"/>
-          <w:bCs/>
-          <w:sz w:val="20"/>
-          <w:szCs w:val="20"/>
-          <w:lang w:val="ru-RU"/>
-        </w:rPr>
-        <w:t># проверка разрешимости сравнения</w:t>
-      </w:r>
-    </w:p>
-    <w:p>
-      <w:pPr>
-        <w:spacing w:line="360" w:lineRule="auto"/>
-        <w:rPr>
-          <w:rFonts w:ascii="Consolas" w:hAnsi="Consolas" w:cs="Times New Roman"/>
-          <w:bCs/>
-          <w:sz w:val="20"/>
-          <w:szCs w:val="20"/>
-          <w:lang w:val="ru-RU"/>
-        </w:rPr>
-      </w:pPr>
-      <w:r>
-        <w:rPr>
-          <w:rFonts w:ascii="Consolas" w:hAnsi="Consolas" w:cs="Times New Roman"/>
-          <w:bCs/>
-          <w:sz w:val="20"/>
-          <w:szCs w:val="20"/>
-          <w:lang w:val="ru-RU"/>
-        </w:rPr>
-        <w:t xml:space="preserve">    </w:t>
-      </w:r>
-      <w:proofErr w:type="spellStart"/>
-      <w:r>
-        <w:rPr>
-          <w:rFonts w:ascii="Consolas" w:hAnsi="Consolas" w:cs="Times New Roman"/>
-          <w:bCs/>
-          <w:sz w:val="20"/>
-          <w:szCs w:val="20"/>
-          <w:lang w:val="ru-RU"/>
-        </w:rPr>
-        <w:t>if</w:t>
-      </w:r>
-      <w:proofErr w:type="spellEnd"/>
-      <w:r>
-        <w:rPr>
-          <w:rFonts w:ascii="Consolas" w:hAnsi="Consolas" w:cs="Times New Roman"/>
-          <w:bCs/>
-          <w:sz w:val="20"/>
-          <w:szCs w:val="20"/>
-          <w:lang w:val="ru-RU"/>
-        </w:rPr>
-        <w:t xml:space="preserve"> b % </w:t>
-      </w:r>
-      <w:proofErr w:type="spellStart"/>
-      <w:r>
-        <w:rPr>
-          <w:rFonts w:ascii="Consolas" w:hAnsi="Consolas" w:cs="Times New Roman"/>
-          <w:bCs/>
-          <w:sz w:val="20"/>
-          <w:szCs w:val="20"/>
-          <w:lang w:val="ru-RU"/>
-        </w:rPr>
-        <w:t>gcd</w:t>
-      </w:r>
-      <w:proofErr w:type="spellEnd"/>
-      <w:r>
-        <w:rPr>
-          <w:rFonts w:ascii="Consolas" w:hAnsi="Consolas" w:cs="Times New Roman"/>
-          <w:bCs/>
-          <w:sz w:val="20"/>
-          <w:szCs w:val="20"/>
-          <w:lang w:val="ru-RU"/>
-        </w:rPr>
-        <w:t xml:space="preserve"> != 0:</w:t>
-      </w:r>
-    </w:p>
-    <w:p>
-      <w:pPr>
-        <w:spacing w:line="360" w:lineRule="auto"/>
-        <w:rPr>
-          <w:rFonts w:ascii="Consolas" w:hAnsi="Consolas" w:cs="Times New Roman"/>
-          <w:bCs/>
-          <w:sz w:val="20"/>
-          <w:szCs w:val="20"/>
-          <w:lang w:val="ru-RU"/>
-        </w:rPr>
-      </w:pPr>
-      <w:r>
-        <w:rPr>
-          <w:rFonts w:ascii="Consolas" w:hAnsi="Consolas" w:cs="Times New Roman"/>
-          <w:bCs/>
-          <w:sz w:val="20"/>
-          <w:szCs w:val="20"/>
-          <w:lang w:val="ru-RU"/>
-        </w:rPr>
-        <w:t xml:space="preserve">        </w:t>
-      </w:r>
-      <w:proofErr w:type="spellStart"/>
-      <w:r>
-        <w:rPr>
-          <w:rFonts w:ascii="Consolas" w:hAnsi="Consolas" w:cs="Times New Roman"/>
-          <w:bCs/>
-          <w:sz w:val="20"/>
-          <w:szCs w:val="20"/>
-          <w:lang w:val="ru-RU"/>
-        </w:rPr>
-        <w:t>return</w:t>
-      </w:r>
-      <w:proofErr w:type="spellEnd"/>
-      <w:r>
-        <w:rPr>
-          <w:rFonts w:ascii="Consolas" w:hAnsi="Consolas" w:cs="Times New Roman"/>
-          <w:bCs/>
-          <w:sz w:val="20"/>
-          <w:szCs w:val="20"/>
-          <w:lang w:val="ru-RU"/>
-        </w:rPr>
-        <w:t xml:space="preserve"> "Сравнение не имеет решения."</w:t>
-      </w:r>
-    </w:p>
-    <w:p>
-      <w:pPr>
-        <w:spacing w:line="360" w:lineRule="auto"/>
-        <w:rPr>
-          <w:rFonts w:ascii="Consolas" w:hAnsi="Consolas" w:cs="Times New Roman"/>
-          <w:bCs/>
-          <w:sz w:val="20"/>
-          <w:szCs w:val="20"/>
-          <w:lang w:val="ru-RU"/>
-        </w:rPr>
-      </w:pPr>
-      <w:r>
-        <w:rPr>
-          <w:rFonts w:ascii="Consolas" w:hAnsi="Consolas" w:cs="Times New Roman"/>
-          <w:bCs/>
-          <w:sz w:val="20"/>
-          <w:szCs w:val="20"/>
-          <w:lang w:val="ru-RU"/>
-        </w:rPr>
-        <w:t xml:space="preserve">    </w:t>
-      </w:r>
-      <w:proofErr w:type="spellStart"/>
-      <w:r>
-        <w:rPr>
-          <w:rFonts w:ascii="Consolas" w:hAnsi="Consolas" w:cs="Times New Roman"/>
-          <w:bCs/>
-          <w:sz w:val="20"/>
-          <w:szCs w:val="20"/>
-          <w:lang w:val="ru-RU"/>
-        </w:rPr>
-        <w:t>else</w:t>
-      </w:r>
-      <w:proofErr w:type="spellEnd"/>
-      <w:r>
-        <w:rPr>
-          <w:rFonts w:ascii="Consolas" w:hAnsi="Consolas" w:cs="Times New Roman"/>
-          <w:bCs/>
-          <w:sz w:val="20"/>
-          <w:szCs w:val="20"/>
-          <w:lang w:val="ru-RU"/>
-        </w:rPr>
-        <w:t>:</w:t>
-      </w:r>
-    </w:p>
-    <w:p>
-      <w:pPr>
-        <w:spacing w:line="360" w:lineRule="auto"/>
-        <w:rPr>
-          <w:rFonts w:ascii="Consolas" w:hAnsi="Consolas" w:cs="Times New Roman"/>
-          <w:bCs/>
-          <w:sz w:val="20"/>
-          <w:szCs w:val="20"/>
-          <w:lang w:val="ru-RU"/>
-        </w:rPr>
-      </w:pPr>
-      <w:r>
-        <w:rPr>
-          <w:rFonts w:ascii="Consolas" w:hAnsi="Consolas" w:cs="Times New Roman"/>
-          <w:bCs/>
-          <w:sz w:val="20"/>
-          <w:szCs w:val="20"/>
-          <w:lang w:val="ru-RU"/>
-        </w:rPr>
-        <w:t xml:space="preserve">        # вычисление начальное значение x0</w:t>
-      </w:r>
-    </w:p>
-    <w:p>
-      <w:pPr>
-        <w:spacing w:line="360" w:lineRule="auto"/>
-        <w:rPr>
-          <w:rFonts w:ascii="Consolas" w:hAnsi="Consolas" w:cs="Times New Roman"/>
-          <w:bCs/>
-          <w:sz w:val="20"/>
-          <w:szCs w:val="20"/>
-          <w:lang w:val="ru-RU"/>
-        </w:rPr>
-      </w:pPr>
-      <w:r>
-        <w:rPr>
-          <w:rFonts w:ascii="Consolas" w:hAnsi="Consolas" w:cs="Times New Roman"/>
-          <w:bCs/>
-          <w:sz w:val="20"/>
-          <w:szCs w:val="20"/>
-          <w:lang w:val="ru-RU"/>
-        </w:rPr>
-        <w:t xml:space="preserve">        x0 = (x * (b // </w:t>
-      </w:r>
-      <w:proofErr w:type="spellStart"/>
-      <w:r>
-        <w:rPr>
-          <w:rFonts w:ascii="Consolas" w:hAnsi="Consolas" w:cs="Times New Roman"/>
-          <w:bCs/>
-          <w:sz w:val="20"/>
-          <w:szCs w:val="20"/>
-          <w:lang w:val="ru-RU"/>
-        </w:rPr>
-        <w:t>gcd</w:t>
-      </w:r>
-      <w:proofErr w:type="spellEnd"/>
-      <w:r>
-        <w:rPr>
-          <w:rFonts w:ascii="Consolas" w:hAnsi="Consolas" w:cs="Times New Roman"/>
-          <w:bCs/>
-          <w:sz w:val="20"/>
-          <w:szCs w:val="20"/>
-          <w:lang w:val="ru-RU"/>
-        </w:rPr>
-        <w:t>)) % m</w:t>
-      </w:r>
-    </w:p>
-    <w:p>
-      <w:pPr>
-        <w:spacing w:line="360" w:lineRule="auto"/>
-        <w:rPr>
-          <w:rFonts w:ascii="Consolas" w:hAnsi="Consolas" w:cs="Times New Roman"/>
-          <w:bCs/>
-          <w:sz w:val="20"/>
-          <w:szCs w:val="20"/>
-          <w:lang w:val="ru-RU"/>
-        </w:rPr>
-      </w:pPr>
-      <w:r>
-        <w:rPr>
-          <w:rFonts w:ascii="Consolas" w:hAnsi="Consolas" w:cs="Times New Roman"/>
-          <w:bCs/>
-          <w:sz w:val="20"/>
-          <w:szCs w:val="20"/>
-          <w:lang w:val="ru-RU"/>
-        </w:rPr>
-        <w:t xml:space="preserve">        # список </w:t>
-      </w:r>
-      <w:proofErr w:type="spellStart"/>
-      <w:r>
-        <w:rPr>
-          <w:rFonts w:ascii="Consolas" w:hAnsi="Consolas" w:cs="Times New Roman"/>
-          <w:bCs/>
-          <w:sz w:val="20"/>
-          <w:szCs w:val="20"/>
-          <w:lang w:val="ru-RU"/>
-        </w:rPr>
-        <w:t>solutions</w:t>
-      </w:r>
-      <w:proofErr w:type="spellEnd"/>
-      <w:r>
-        <w:rPr>
-          <w:rFonts w:ascii="Consolas" w:hAnsi="Consolas" w:cs="Times New Roman"/>
-          <w:bCs/>
-          <w:sz w:val="20"/>
-          <w:szCs w:val="20"/>
-          <w:lang w:val="ru-RU"/>
-        </w:rPr>
-        <w:t>, в котором будут храниться все возможные решения</w:t>
-      </w:r>
-    </w:p>
-    <w:p>
-      <w:pPr>
-        <w:spacing w:line="360" w:lineRule="auto"/>
-        <w:rPr>
-          <w:rFonts w:ascii="Consolas" w:hAnsi="Consolas" w:cs="Times New Roman"/>
-          <w:bCs/>
-          <w:sz w:val="20"/>
-          <w:szCs w:val="20"/>
-        </w:rPr>
-      </w:pPr>
-      <w:r>
-        <w:rPr>
-          <w:rFonts w:ascii="Consolas" w:hAnsi="Consolas" w:cs="Times New Roman"/>
-          <w:bCs/>
-          <w:sz w:val="20"/>
-          <w:szCs w:val="20"/>
-          <w:lang w:val="ru-RU"/>
-        </w:rPr>
-        <w:t xml:space="preserve">        </w:t>
-      </w:r>
-      <w:r>
-        <w:rPr>
-          <w:rFonts w:ascii="Consolas" w:hAnsi="Consolas" w:cs="Times New Roman"/>
-          <w:bCs/>
-          <w:sz w:val="20"/>
-          <w:szCs w:val="20"/>
-        </w:rPr>
-        <w:t xml:space="preserve">solutions = [(x0 + k * (m // </w:t>
-      </w:r>
-      <w:proofErr w:type="spellStart"/>
-      <w:r>
-        <w:rPr>
-          <w:rFonts w:ascii="Consolas" w:hAnsi="Consolas" w:cs="Times New Roman"/>
-          <w:bCs/>
-          <w:sz w:val="20"/>
-          <w:szCs w:val="20"/>
-        </w:rPr>
-        <w:t>gcd</w:t>
-      </w:r>
-      <w:proofErr w:type="spellEnd"/>
-      <w:r>
-        <w:rPr>
-          <w:rFonts w:ascii="Consolas" w:hAnsi="Consolas" w:cs="Times New Roman"/>
-          <w:bCs/>
-          <w:sz w:val="20"/>
-          <w:szCs w:val="20"/>
-        </w:rPr>
-        <w:t xml:space="preserve">)) % m </w:t>
-      </w:r>
-      <w:proofErr w:type="spellStart"/>
-      <w:r>
-        <w:rPr>
-          <w:rFonts w:ascii="Consolas" w:hAnsi="Consolas" w:cs="Times New Roman"/>
-          <w:bCs/>
-          <w:sz w:val="20"/>
-          <w:szCs w:val="20"/>
-        </w:rPr>
-        <w:t>for k</w:t>
-      </w:r>
-      <w:proofErr w:type="spellEnd"/>
-      <w:r>
-        <w:rPr>
-          <w:rFonts w:ascii="Consolas" w:hAnsi="Consolas" w:cs="Times New Roman"/>
-          <w:bCs/>
-          <w:sz w:val="20"/>
-          <w:szCs w:val="20"/>
-        </w:rPr>
-        <w:t xml:space="preserve"> in range(</w:t>
-      </w:r>
-      <w:proofErr w:type="spellStart"/>
-      <w:r>
-        <w:rPr>
-          <w:rFonts w:ascii="Consolas" w:hAnsi="Consolas" w:cs="Times New Roman"/>
-          <w:bCs/>
-          <w:sz w:val="20"/>
-          <w:szCs w:val="20"/>
-        </w:rPr>
-        <w:t>gcd</w:t>
-      </w:r>
-      <w:proofErr w:type="spellEnd"/>
-      <w:r>
-        <w:rPr>
-          <w:rFonts w:ascii="Consolas" w:hAnsi="Consolas" w:cs="Times New Roman"/>
-          <w:bCs/>
-          <w:sz w:val="20"/>
-          <w:szCs w:val="20"/>
-        </w:rPr>
-        <w:t>)]</w:t>
-      </w:r>
-    </w:p>
-    <w:p>
-      <w:pPr>
-        <w:spacing w:line="360" w:lineRule="auto"/>
-        <w:rPr>
-          <w:rFonts w:ascii="Consolas" w:hAnsi="Consolas" w:cs="Times New Roman"/>
-          <w:bCs/>
-          <w:sz w:val="20"/>
-          <w:szCs w:val="20"/>
-        </w:rPr>
-      </w:pPr>
-      <w:r>
-        <w:rPr>
-          <w:rFonts w:ascii="Consolas" w:hAnsi="Consolas" w:cs="Times New Roman"/>
-          <w:bCs/>
-          <w:sz w:val="20"/>
-          <w:szCs w:val="20"/>
-        </w:rPr>
-        <w:t xml:space="preserve">        return </w:t>
-      </w:r>
-      <w:proofErr w:type="gramStart"/>
-      <w:r>
-        <w:rPr>
-          <w:rFonts w:ascii="Consolas" w:hAnsi="Consolas" w:cs="Times New Roman"/>
-          <w:bCs/>
-          <w:sz w:val="20"/>
-          <w:szCs w:val="20"/>
-        </w:rPr>
-        <w:t>solutions</w:t>
-      </w:r>
-      <w:proofErr w:type="gramEnd"/>
-    </w:p>
-    <w:p>
-      <w:pPr>
-        <w:spacing w:line="360" w:lineRule="auto"/>
-        <w:rPr>
-          <w:rFonts w:ascii="Consolas" w:hAnsi="Consolas" w:cs="Times New Roman"/>
-          <w:bCs/>
-          <w:sz w:val="20"/>
-          <w:szCs w:val="20"/>
-        </w:rPr>
-      </w:pPr>
-    </w:p>
-    <w:p>
-      <w:pPr>
-        <w:spacing w:line="360" w:lineRule="auto"/>
-        <w:rPr>
-          <w:rFonts w:ascii="Consolas" w:hAnsi="Consolas" w:cs="Times New Roman"/>
-          <w:bCs/>
-          <w:sz w:val="20"/>
-          <w:szCs w:val="20"/>
-        </w:rPr>
-      </w:pPr>
-      <w:r>
-        <w:rPr>
-          <w:rFonts w:ascii="Consolas" w:hAnsi="Consolas" w:cs="Times New Roman"/>
-          <w:bCs/>
-          <w:sz w:val="20"/>
-          <w:szCs w:val="20"/>
-        </w:rPr>
-        <w:t xml:space="preserve">a = </w:t>
-      </w:r>
-      <w:proofErr w:type="gramStart"/>
-      <w:r>
-        <w:rPr>
-          <w:rFonts w:ascii="Consolas" w:hAnsi="Consolas" w:cs="Times New Roman"/>
-          <w:bCs/>
-          <w:sz w:val="20"/>
-          <w:szCs w:val="20"/>
-        </w:rPr>
-        <w:t>int(</w:t>
-      </w:r>
-      <w:proofErr w:type="gramEnd"/>
-      <w:r>
-        <w:rPr>
-          <w:rFonts w:ascii="Consolas" w:hAnsi="Consolas" w:cs="Times New Roman"/>
-          <w:bCs/>
-          <w:sz w:val="20"/>
-          <w:szCs w:val="20"/>
-        </w:rPr>
-        <w:t>input("</w:t>
-      </w:r>
-      <w:r>
-        <w:rPr>
-          <w:rFonts w:ascii="Consolas" w:hAnsi="Consolas" w:cs="Times New Roman"/>
-          <w:bCs/>
-          <w:sz w:val="20"/>
-          <w:szCs w:val="20"/>
-          <w:lang w:val="ru-RU"/>
-        </w:rPr>
-        <w:t>Введите</w:t>
-      </w:r>
-      <w:r>
-        <w:rPr>
-          <w:rFonts w:ascii="Consolas" w:hAnsi="Consolas" w:cs="Times New Roman"/>
-          <w:bCs/>
-          <w:sz w:val="20"/>
-          <w:szCs w:val="20"/>
-        </w:rPr>
-        <w:t xml:space="preserve"> </w:t>
-      </w:r>
-      <w:r>
-        <w:rPr>
-          <w:rFonts w:ascii="Consolas" w:hAnsi="Consolas" w:cs="Times New Roman"/>
-          <w:bCs/>
-          <w:sz w:val="20"/>
-          <w:szCs w:val="20"/>
-          <w:lang w:val="ru-RU"/>
-        </w:rPr>
-        <w:t>коэффициент</w:t>
-      </w:r>
-      <w:r>
-        <w:rPr>
-          <w:rFonts w:ascii="Consolas" w:hAnsi="Consolas" w:cs="Times New Roman"/>
-          <w:bCs/>
-          <w:sz w:val="20"/>
-          <w:szCs w:val="20"/>
-        </w:rPr>
-        <w:t xml:space="preserve"> </w:t>
-      </w:r>
-      <w:r>
-        <w:rPr>
-          <w:rFonts w:ascii="Consolas" w:hAnsi="Consolas" w:cs="Times New Roman"/>
-          <w:bCs/>
-          <w:sz w:val="20"/>
-          <w:szCs w:val="20"/>
-          <w:lang w:val="ru-RU"/>
-        </w:rPr>
-        <w:t>а</w:t>
-      </w:r>
-      <w:r>
-        <w:rPr>
-          <w:rFonts w:ascii="Consolas" w:hAnsi="Consolas" w:cs="Times New Roman"/>
-          <w:bCs/>
-          <w:sz w:val="20"/>
-          <w:szCs w:val="20"/>
-        </w:rPr>
-        <w:t>: "))</w:t>
-      </w:r>
-    </w:p>
-    <w:p>
-      <w:pPr>
-        <w:spacing w:line="360" w:lineRule="auto"/>
-        <w:rPr>
-          <w:rFonts w:ascii="Consolas" w:hAnsi="Consolas" w:cs="Times New Roman"/>
-          <w:bCs/>
-          <w:sz w:val="20"/>
-          <w:szCs w:val="20"/>
-        </w:rPr>
-      </w:pPr>
-      <w:r>
-        <w:rPr>
-          <w:rFonts w:ascii="Consolas" w:hAnsi="Consolas" w:cs="Times New Roman"/>
-          <w:bCs/>
-          <w:sz w:val="20"/>
-          <w:szCs w:val="20"/>
-        </w:rPr>
-        <w:t xml:space="preserve">b = </w:t>
-      </w:r>
-      <w:proofErr w:type="gramStart"/>
-      <w:r>
-        <w:rPr>
-          <w:rFonts w:ascii="Consolas" w:hAnsi="Consolas" w:cs="Times New Roman"/>
-          <w:bCs/>
-          <w:sz w:val="20"/>
-          <w:szCs w:val="20"/>
-        </w:rPr>
-        <w:t>int(</w:t>
-      </w:r>
-      <w:proofErr w:type="gramEnd"/>
-      <w:r>
-        <w:rPr>
-          <w:rFonts w:ascii="Consolas" w:hAnsi="Consolas" w:cs="Times New Roman"/>
-          <w:bCs/>
-          <w:sz w:val="20"/>
-          <w:szCs w:val="20"/>
-        </w:rPr>
-        <w:t>input("</w:t>
-      </w:r>
-      <w:r>
-        <w:rPr>
-          <w:rFonts w:ascii="Consolas" w:hAnsi="Consolas" w:cs="Times New Roman"/>
-          <w:bCs/>
-          <w:sz w:val="20"/>
-          <w:szCs w:val="20"/>
-          <w:lang w:val="ru-RU"/>
-        </w:rPr>
-        <w:t>Введите</w:t>
-      </w:r>
-      <w:r>
-        <w:rPr>
-          <w:rFonts w:ascii="Consolas" w:hAnsi="Consolas" w:cs="Times New Roman"/>
-          <w:bCs/>
-          <w:sz w:val="20"/>
-          <w:szCs w:val="20"/>
-        </w:rPr>
-        <w:t xml:space="preserve"> </w:t>
-      </w:r>
-      <w:r>
-        <w:rPr>
-          <w:rFonts w:ascii="Consolas" w:hAnsi="Consolas" w:cs="Times New Roman"/>
-          <w:bCs/>
-          <w:sz w:val="20"/>
-          <w:szCs w:val="20"/>
-          <w:lang w:val="ru-RU"/>
-        </w:rPr>
-        <w:t>коэффициент</w:t>
-      </w:r>
-      <w:r>
-        <w:rPr>
-          <w:rFonts w:ascii="Consolas" w:hAnsi="Consolas" w:cs="Times New Roman"/>
-          <w:bCs/>
-          <w:sz w:val="20"/>
-          <w:szCs w:val="20"/>
-        </w:rPr>
-        <w:t xml:space="preserve"> b: "))</w:t>
-      </w:r>
-    </w:p>
-    <w:p>
-      <w:pPr>
-        <w:spacing w:line="360" w:lineRule="auto"/>
-        <w:rPr>
-          <w:rFonts w:ascii="Consolas" w:hAnsi="Consolas" w:cs="Times New Roman"/>
-          <w:bCs/>
-          <w:sz w:val="20"/>
-          <w:szCs w:val="20"/>
-          <w:lang w:val="ru-RU"/>
-        </w:rPr>
-      </w:pPr>
-      <w:r>
-        <w:rPr>
-          <w:rFonts w:ascii="Consolas" w:hAnsi="Consolas" w:cs="Times New Roman"/>
-          <w:bCs/>
-          <w:sz w:val="20"/>
-          <w:szCs w:val="20"/>
-          <w:lang w:val="ru-RU"/>
-        </w:rPr>
-        <w:t xml:space="preserve">m = </w:t>
-      </w:r>
-      <w:proofErr w:type="spellStart"/>
-      <w:r>
-        <w:rPr>
-          <w:rFonts w:ascii="Consolas" w:hAnsi="Consolas" w:cs="Times New Roman"/>
-          <w:bCs/>
-          <w:sz w:val="20"/>
-          <w:szCs w:val="20"/>
-          <w:lang w:val="ru-RU"/>
-        </w:rPr>
-        <w:t>int</w:t>
-      </w:r>
-      <w:proofErr w:type="spellEnd"/>
-      <w:r>
-        <w:rPr>
-          <w:rFonts w:ascii="Consolas" w:hAnsi="Consolas" w:cs="Times New Roman"/>
-          <w:bCs/>
-          <w:sz w:val="20"/>
-          <w:szCs w:val="20"/>
-          <w:lang w:val="ru-RU"/>
-        </w:rPr>
-        <w:t>(</w:t>
-      </w:r>
-      <w:proofErr w:type="spellStart"/>
-      <w:r>
-        <w:rPr>
-          <w:rFonts w:ascii="Consolas" w:hAnsi="Consolas" w:cs="Times New Roman"/>
-          <w:bCs/>
-          <w:sz w:val="20"/>
-          <w:szCs w:val="20"/>
-          <w:lang w:val="ru-RU"/>
-        </w:rPr>
-        <w:t>input</w:t>
-      </w:r>
-      <w:proofErr w:type="spellEnd"/>
-      <w:r>
-        <w:rPr>
-          <w:rFonts w:ascii="Consolas" w:hAnsi="Consolas" w:cs="Times New Roman"/>
-          <w:bCs/>
-          <w:sz w:val="20"/>
-          <w:szCs w:val="20"/>
-          <w:lang w:val="ru-RU"/>
-        </w:rPr>
-        <w:t>("Введите коэффициент m: "))</w:t>
-      </w:r>
-    </w:p>
-    <w:p>
-      <w:pPr>
-        <w:spacing w:line="360" w:lineRule="auto"/>
-        <w:rPr>
-          <w:rFonts w:ascii="Consolas" w:hAnsi="Consolas" w:cs="Times New Roman"/>
-          <w:bCs/>
-          <w:sz w:val="20"/>
-          <w:szCs w:val="20"/>
-          <w:lang w:val="ru-RU"/>
-        </w:rPr>
-      </w:pPr>
-    </w:p>
-    <w:p>
-      <w:pPr>
-        <w:spacing w:line="360" w:lineRule="auto"/>
-        <w:rPr>
-          <w:rFonts w:ascii="Consolas" w:hAnsi="Consolas" w:cs="Times New Roman"/>
-          <w:bCs/>
-          <w:sz w:val="20"/>
-          <w:szCs w:val="20"/>
-        </w:rPr>
-      </w:pPr>
-      <w:r>
-        <w:rPr>
-          <w:rFonts w:ascii="Consolas" w:hAnsi="Consolas" w:cs="Times New Roman"/>
-          <w:bCs/>
-          <w:sz w:val="20"/>
-          <w:szCs w:val="20"/>
-        </w:rPr>
-        <w:t xml:space="preserve"># </w:t>
-      </w:r>
-      <w:r>
-        <w:rPr>
-          <w:rFonts w:ascii="Consolas" w:hAnsi="Consolas" w:cs="Times New Roman"/>
-          <w:bCs/>
-          <w:sz w:val="20"/>
-          <w:szCs w:val="20"/>
-          <w:lang w:val="ru-RU"/>
-        </w:rPr>
-        <w:t>получение</w:t>
-      </w:r>
-      <w:r>
-        <w:rPr>
-          <w:rFonts w:ascii="Consolas" w:hAnsi="Consolas" w:cs="Times New Roman"/>
-          <w:bCs/>
-          <w:sz w:val="20"/>
-          <w:szCs w:val="20"/>
-        </w:rPr>
-        <w:t xml:space="preserve"> </w:t>
-      </w:r>
-      <w:r>
-        <w:rPr>
-          <w:rFonts w:ascii="Consolas" w:hAnsi="Consolas" w:cs="Times New Roman"/>
-          <w:bCs/>
-          <w:sz w:val="20"/>
-          <w:szCs w:val="20"/>
-          <w:lang w:val="ru-RU"/>
-        </w:rPr>
-        <w:t>списка</w:t>
-      </w:r>
-      <w:r>
-        <w:rPr>
-          <w:rFonts w:ascii="Consolas" w:hAnsi="Consolas" w:cs="Times New Roman"/>
-          <w:bCs/>
-          <w:sz w:val="20"/>
-          <w:szCs w:val="20"/>
-        </w:rPr>
-        <w:t xml:space="preserve"> </w:t>
-      </w:r>
-      <w:r>
-        <w:rPr>
-          <w:rFonts w:ascii="Consolas" w:hAnsi="Consolas" w:cs="Times New Roman"/>
-          <w:bCs/>
-          <w:sz w:val="20"/>
-          <w:szCs w:val="20"/>
-          <w:lang w:val="ru-RU"/>
-        </w:rPr>
-        <w:t>решений</w:t>
-      </w:r>
-    </w:p>
-    <w:p>
-      <w:pPr>
-        <w:spacing w:line="360" w:lineRule="auto"/>
-        <w:rPr>
-          <w:rFonts w:ascii="Consolas" w:hAnsi="Consolas" w:cs="Times New Roman"/>
-          <w:bCs/>
-          <w:sz w:val="20"/>
-          <w:szCs w:val="20"/>
-        </w:rPr>
-      </w:pPr>
-      <w:r>
-        <w:rPr>
-          <w:rFonts w:ascii="Consolas" w:hAnsi="Consolas" w:cs="Times New Roman"/>
-          <w:bCs/>
-          <w:sz w:val="20"/>
-          <w:szCs w:val="20"/>
-        </w:rPr>
-        <w:t xml:space="preserve">solutions = </w:t>
-      </w:r>
-      <w:proofErr w:type="spellStart"/>
-      <w:r>
-        <w:rPr>
-          <w:rFonts w:ascii="Consolas" w:hAnsi="Consolas" w:cs="Times New Roman"/>
-          <w:bCs/>
-          <w:sz w:val="20"/>
-          <w:szCs w:val="20"/>
-        </w:rPr>
-        <w:t>solve_linear_</w:t>
-      </w:r>
-      <w:proofErr w:type="gramStart"/>
-      <w:r>
-        <w:rPr>
-          <w:rFonts w:ascii="Consolas" w:hAnsi="Consolas" w:cs="Times New Roman"/>
-          <w:bCs/>
-          <w:sz w:val="20"/>
-          <w:szCs w:val="20"/>
-        </w:rPr>
-        <w:t>congruence</w:t>
-      </w:r>
-      <w:proofErr w:type="spellEnd"/>
-      <w:r>
-        <w:rPr>
-          <w:rFonts w:ascii="Consolas" w:hAnsi="Consolas" w:cs="Times New Roman"/>
-          <w:bCs/>
-          <w:sz w:val="20"/>
-          <w:szCs w:val="20"/>
-        </w:rPr>
-        <w:t>(</w:t>
-      </w:r>
-      <w:proofErr w:type="gramEnd"/>
-      <w:r>
-        <w:rPr>
-          <w:rFonts w:ascii="Consolas" w:hAnsi="Consolas" w:cs="Times New Roman"/>
-          <w:bCs/>
-          <w:sz w:val="20"/>
-          <w:szCs w:val="20"/>
-        </w:rPr>
-        <w:t>a, b, m)</w:t>
-      </w:r>
-    </w:p>
-    <w:p>
-      <w:pPr>
-        <w:spacing w:line="360" w:lineRule="auto"/>
-        <w:rPr>
-          <w:rFonts w:ascii="Consolas" w:hAnsi="Consolas" w:cs="Times New Roman"/>
-          <w:bCs/>
-          <w:sz w:val="20"/>
-          <w:szCs w:val="20"/>
-        </w:rPr>
-      </w:pPr>
-    </w:p>
-    <w:p>
-      <w:pPr>
-        <w:spacing w:line="360" w:lineRule="auto"/>
-        <w:rPr>
-          <w:rFonts w:ascii="Consolas" w:hAnsi="Consolas" w:cs="Times New Roman"/>
-          <w:bCs/>
-          <w:sz w:val="20"/>
-          <w:szCs w:val="20"/>
-        </w:rPr>
-      </w:pPr>
-      <w:r>
-        <w:rPr>
-          <w:rFonts w:ascii="Consolas" w:hAnsi="Consolas" w:cs="Times New Roman"/>
-          <w:bCs/>
-          <w:sz w:val="20"/>
-          <w:szCs w:val="20"/>
-        </w:rPr>
-        <w:t xml:space="preserve">if </w:t>
-      </w:r>
-      <w:proofErr w:type="spellStart"/>
-      <w:proofErr w:type="gramStart"/>
-      <w:r>
-        <w:rPr>
-          <w:rFonts w:ascii="Consolas" w:hAnsi="Consolas" w:cs="Times New Roman"/>
-          <w:bCs/>
-          <w:sz w:val="20"/>
-          <w:szCs w:val="20"/>
-        </w:rPr>
-        <w:t>isinstance</w:t>
-      </w:r>
-      <w:proofErr w:type="spellEnd"/>
-      <w:r>
-        <w:rPr>
-          <w:rFonts w:ascii="Consolas" w:hAnsi="Consolas" w:cs="Times New Roman"/>
-          <w:bCs/>
-          <w:sz w:val="20"/>
-          <w:szCs w:val="20"/>
-        </w:rPr>
-        <w:t>(</w:t>
-      </w:r>
-      <w:proofErr w:type="gramEnd"/>
-      <w:r>
-        <w:rPr>
-          <w:rFonts w:ascii="Consolas" w:hAnsi="Consolas" w:cs="Times New Roman"/>
-          <w:bCs/>
-          <w:sz w:val="20"/>
-          <w:szCs w:val="20"/>
-        </w:rPr>
-        <w:t>solutions, str):</w:t>
-      </w:r>
-    </w:p>
-    <w:p>
-      <w:pPr>
-        <w:spacing w:line="360" w:lineRule="auto"/>
-        <w:rPr>
-          <w:rFonts w:ascii="Consolas" w:hAnsi="Consolas" w:cs="Times New Roman"/>
-          <w:bCs/>
-          <w:sz w:val="20"/>
-          <w:szCs w:val="20"/>
-        </w:rPr>
-      </w:pPr>
-      <w:r>
-        <w:rPr>
-          <w:rFonts w:ascii="Consolas" w:hAnsi="Consolas" w:cs="Times New Roman"/>
-          <w:bCs/>
-          <w:sz w:val="20"/>
-          <w:szCs w:val="20"/>
-        </w:rPr>
-        <w:t xml:space="preserve">    print(solutions)</w:t>
-      </w:r>
-    </w:p>
-    <w:p>
-      <w:pPr>
-        <w:spacing w:line="360" w:lineRule="auto"/>
-        <w:rPr>
-          <w:rFonts w:ascii="Consolas" w:hAnsi="Consolas" w:cs="Times New Roman"/>
-          <w:bCs/>
-          <w:sz w:val="20"/>
-          <w:szCs w:val="20"/>
-        </w:rPr>
-      </w:pPr>
-      <w:r>
-        <w:rPr>
-          <w:rFonts w:ascii="Consolas" w:hAnsi="Consolas" w:cs="Times New Roman"/>
-          <w:bCs/>
-          <w:sz w:val="20"/>
-          <w:szCs w:val="20"/>
-        </w:rPr>
-        <w:t>else:</w:t>
-      </w:r>
-    </w:p>
-    <w:p>
-      <w:pPr>
-        <w:spacing w:line="360" w:lineRule="auto"/>
-        <w:rPr>
-          <w:rFonts w:ascii="Consolas" w:hAnsi="Consolas" w:cs="Times New Roman"/>
-          <w:bCs/>
-          <w:sz w:val="20"/>
-          <w:szCs w:val="20"/>
-        </w:rPr>
-      </w:pPr>
-      <w:r>
-        <w:rPr>
-          <w:rFonts w:ascii="Consolas" w:hAnsi="Consolas" w:cs="Times New Roman"/>
-          <w:bCs/>
-          <w:sz w:val="20"/>
-          <w:szCs w:val="20"/>
-        </w:rPr>
-        <w:t xml:space="preserve">    </w:t>
-      </w:r>
-      <w:proofErr w:type="gramStart"/>
-      <w:r>
-        <w:rPr>
-          <w:rFonts w:ascii="Consolas" w:hAnsi="Consolas" w:cs="Times New Roman"/>
-          <w:bCs/>
-          <w:sz w:val="20"/>
-          <w:szCs w:val="20"/>
-        </w:rPr>
-        <w:t>print(</w:t>
-      </w:r>
-      <w:proofErr w:type="gramEnd"/>
-      <w:r>
-        <w:rPr>
-          <w:rFonts w:ascii="Consolas" w:hAnsi="Consolas" w:cs="Times New Roman"/>
-          <w:bCs/>
-          <w:sz w:val="20"/>
-          <w:szCs w:val="20"/>
-        </w:rPr>
-        <w:t>f"</w:t>
+        </w:rPr>
+      </w:pPr>
+      <w:r>
+        <w:rPr>
+          <w:rFonts w:ascii="Consolas" w:hAnsi="Consolas" w:cs="Times New Roman"/>
+          <w:bCs/>
+          <w:sz w:val="20"/>
+          <w:szCs w:val="20"/>
+        </w:rPr>
+        <w:t xml:space="preserve">    print(f"</w:t>
       </w:r>
       <w:r>
         <w:rPr>
@@ -9421,6 +8431,7 @@
   <w:style w:type="character" w:default="1" w:styleId="a0">
     <w:name w:val="Default Paragraph Font"/>
     <w:uiPriority w:val="1"/>
+    <w:semiHidden/>
     <w:unhideWhenUsed/>
   </w:style>
   <w:style w:type="table" w:default="1" w:styleId="a1">
